--- a/КП/Голышев/ИЛЬЯГКП.docx
+++ b/КП/Голышев/ИЛЬЯГКП.docx
@@ -2,1168 +2,6 @@
 <file path=word/document.xml><?xml version="1.0" encoding="utf-8"?>
 <w:document xmlns:wpc="http://schemas.microsoft.com/office/word/2010/wordprocessingCanvas" xmlns:cx="http://schemas.microsoft.com/office/drawing/2014/chartex" xmlns:mc="http://schemas.openxmlformats.org/markup-compatibility/2006" xmlns:o="urn:schemas-microsoft-com:office:office" xmlns:r="http://schemas.openxmlformats.org/officeDocument/2006/relationships" xmlns:m="http://schemas.openxmlformats.org/officeDocument/2006/math" xmlns:v="urn:schemas-microsoft-com:vml" xmlns:wp14="http://schemas.microsoft.com/office/word/2010/wordprocessingDrawing" xmlns:wp="http://schemas.openxmlformats.org/drawingml/2006/wordprocessingDrawing" xmlns:w10="urn:schemas-microsoft-com:office:word" xmlns:w="http://schemas.openxmlformats.org/wordprocessingml/2006/main" xmlns:w14="http://schemas.microsoft.com/office/word/2010/wordml" xmlns:w15="http://schemas.microsoft.com/office/word/2012/wordml" xmlns:w16se="http://schemas.microsoft.com/office/word/2015/wordml/symex" xmlns:wpg="http://schemas.microsoft.com/office/word/2010/wordprocessingGroup" xmlns:wpi="http://schemas.microsoft.com/office/word/2010/wordprocessingInk" xmlns:wne="http://schemas.microsoft.com/office/word/2006/wordml" xmlns:wps="http://schemas.microsoft.com/office/word/2010/wordprocessingShape" mc:Ignorable="w14 w15 w16se wp14">
   <w:body>
-    <w:p>
-      <w:pPr>
-        <w:jc w:val="center"/>
-        <w:rPr>
-          <w:b/>
-          <w:bCs/>
-        </w:rPr>
-      </w:pPr>
-      <w:bookmarkStart w:id="0" w:name="_GoBack"/>
-      <w:bookmarkEnd w:id="0"/>
-      <w:r>
-        <w:rPr>
-          <w:b/>
-          <w:bCs/>
-        </w:rPr>
-        <w:t>ФЕДЕРАЛЬНОЕ ГОСУДАРСТВЕННОЕ БЮДЖЕТНОЕ ОБРАЗОВАТЕЛЬНОЕ</w:t>
-      </w:r>
-    </w:p>
-    <w:p>
-      <w:pPr>
-        <w:jc w:val="center"/>
-        <w:rPr>
-          <w:b/>
-          <w:bCs/>
-        </w:rPr>
-      </w:pPr>
-      <w:r>
-        <w:rPr>
-          <w:b/>
-          <w:bCs/>
-        </w:rPr>
-        <w:t>УЧРЕЖДЕНИЕ ВЫСШЕГО ОБРАЗОВАНИЯ</w:t>
-      </w:r>
-    </w:p>
-    <w:p>
-      <w:pPr>
-        <w:jc w:val="center"/>
-        <w:rPr>
-          <w:b/>
-          <w:bCs/>
-        </w:rPr>
-      </w:pPr>
-      <w:r>
-        <w:rPr>
-          <w:b/>
-          <w:bCs/>
-        </w:rPr>
-        <w:t>«САНКТ-ПЕТЕРБУРГСКИЙ ГОСУДАРСТВЕННЫЙ УНИВЕРСИТЕТ ТЕЛЕКОММУНИКАЦИЙ ИМ. ПРОФ. М.А. БОНЧ-БРУЕВИЧА»</w:t>
-      </w:r>
-    </w:p>
-    <w:p>
-      <w:pPr>
-        <w:jc w:val="center"/>
-        <w:rPr>
-          <w:b/>
-          <w:bCs/>
-        </w:rPr>
-      </w:pPr>
-      <w:r>
-        <w:rPr>
-          <w:b/>
-          <w:bCs/>
-        </w:rPr>
-        <w:t>(СПбГУТ)</w:t>
-      </w:r>
-    </w:p>
-    <w:p>
-      <w:pPr>
-        <w:jc w:val="center"/>
-        <w:rPr>
-          <w:b/>
-          <w:bCs/>
-        </w:rPr>
-      </w:pPr>
-    </w:p>
-    <w:p>
-      <w:pPr>
-        <w:jc w:val="center"/>
-        <w:rPr>
-          <w:b/>
-          <w:bCs/>
-        </w:rPr>
-      </w:pPr>
-      <w:r>
-        <w:rPr>
-          <w:b/>
-          <w:bCs/>
-        </w:rPr>
-        <w:t>АРХАНГЕЛЬСКИЙ КОЛЛЕДЖ ТЕЛЕКОММУНИКАЦИЙ</w:t>
-      </w:r>
-    </w:p>
-    <w:p>
-      <w:pPr>
-        <w:jc w:val="center"/>
-        <w:rPr>
-          <w:b/>
-          <w:bCs/>
-        </w:rPr>
-      </w:pPr>
-      <w:r>
-        <w:rPr>
-          <w:b/>
-          <w:bCs/>
-        </w:rPr>
-        <w:t>ИМ. Б.Л. РОЗИНГА (ФИЛИАЛ) СПбГУТ</w:t>
-      </w:r>
-    </w:p>
-    <w:p>
-      <w:pPr>
-        <w:jc w:val="center"/>
-        <w:rPr>
-          <w:b/>
-          <w:bCs/>
-        </w:rPr>
-      </w:pPr>
-      <w:r>
-        <w:rPr>
-          <w:b/>
-          <w:bCs/>
-        </w:rPr>
-        <w:t>(АКТ (ф) СПбГУТ)</w:t>
-      </w:r>
-    </w:p>
-    <w:p>
-      <w:pPr>
-        <w:jc w:val="center"/>
-        <w:rPr>
-          <w:bCs/>
-        </w:rPr>
-      </w:pPr>
-    </w:p>
-    <w:p>
-      <w:pPr>
-        <w:jc w:val="center"/>
-        <w:rPr>
-          <w:bCs/>
-        </w:rPr>
-      </w:pPr>
-    </w:p>
-    <w:p>
-      <w:pPr>
-        <w:jc w:val="center"/>
-        <w:rPr>
-          <w:bCs/>
-        </w:rPr>
-      </w:pPr>
-    </w:p>
-    <w:p>
-      <w:pPr>
-        <w:jc w:val="center"/>
-        <w:rPr>
-          <w:bCs/>
-        </w:rPr>
-      </w:pPr>
-    </w:p>
-    <w:p>
-      <w:pPr>
-        <w:jc w:val="center"/>
-        <w:rPr>
-          <w:bCs/>
-        </w:rPr>
-      </w:pPr>
-    </w:p>
-    <w:p>
-      <w:pPr>
-        <w:jc w:val="center"/>
-        <w:rPr>
-          <w:bCs/>
-        </w:rPr>
-      </w:pPr>
-    </w:p>
-    <w:p>
-      <w:pPr>
-        <w:jc w:val="center"/>
-        <w:rPr>
-          <w:bCs/>
-        </w:rPr>
-      </w:pPr>
-    </w:p>
-    <w:p>
-      <w:pPr>
-        <w:widowControl w:val="0"/>
-        <w:jc w:val="center"/>
-        <w:rPr>
-          <w:b/>
-          <w:sz w:val="56"/>
-        </w:rPr>
-      </w:pPr>
-      <w:r>
-        <w:rPr>
-          <w:b/>
-          <w:sz w:val="56"/>
-        </w:rPr>
-        <w:t>КУРСОВАЯ РАБОТА</w:t>
-      </w:r>
-    </w:p>
-    <w:p>
-      <w:pPr>
-        <w:pStyle w:val="3"/>
-        <w:spacing w:before="120" w:after="0"/>
-        <w:jc w:val="center"/>
-        <w:rPr>
-          <w:rFonts w:ascii="Times New Roman" w:hAnsi="Times New Roman"/>
-          <w:b w:val="0"/>
-          <w:sz w:val="40"/>
-          <w:szCs w:val="40"/>
-        </w:rPr>
-      </w:pPr>
-      <w:r>
-        <w:rPr>
-          <w:rFonts w:ascii="Times New Roman" w:hAnsi="Times New Roman"/>
-          <w:b w:val="0"/>
-          <w:sz w:val="40"/>
-          <w:szCs w:val="40"/>
-        </w:rPr>
-        <w:t>НА ТЕМУ</w:t>
-      </w:r>
-    </w:p>
-    <w:tbl>
-      <w:tblPr>
-        <w:tblW w:w="9354" w:type="dxa"/>
-        <w:tblInd w:w="108" w:type="dxa"/>
-        <w:tblBorders>
-          <w:top w:val="single" w:sz="4" w:space="0" w:color="auto"/>
-          <w:bottom w:val="single" w:sz="4" w:space="0" w:color="auto"/>
-          <w:insideH w:val="single" w:sz="4" w:space="0" w:color="auto"/>
-          <w:insideV w:val="single" w:sz="4" w:space="0" w:color="auto"/>
-        </w:tblBorders>
-        <w:tblLook w:val="04A0" w:firstRow="1" w:lastRow="0" w:firstColumn="1" w:lastColumn="0" w:noHBand="0" w:noVBand="1"/>
-      </w:tblPr>
-      <w:tblGrid>
-        <w:gridCol w:w="9354"/>
-      </w:tblGrid>
-      <w:tr>
-        <w:trPr>
-          <w:trHeight w:val="680"/>
-        </w:trPr>
-        <w:tc>
-          <w:tcPr>
-            <w:tcW w:w="9354" w:type="dxa"/>
-            <w:tcBorders>
-              <w:top w:val="nil"/>
-              <w:left w:val="nil"/>
-              <w:bottom w:val="single" w:sz="8" w:space="0" w:color="auto"/>
-              <w:right w:val="nil"/>
-            </w:tcBorders>
-            <w:vAlign w:val="bottom"/>
-          </w:tcPr>
-          <w:p>
-            <w:pPr>
-              <w:widowControl w:val="0"/>
-              <w:spacing w:line="276" w:lineRule="auto"/>
-              <w:jc w:val="center"/>
-              <w:rPr>
-                <w:sz w:val="40"/>
-                <w:szCs w:val="40"/>
-                <w:lang w:eastAsia="en-US"/>
-              </w:rPr>
-            </w:pPr>
-            <w:r>
-              <w:rPr>
-                <w:sz w:val="40"/>
-                <w:szCs w:val="40"/>
-                <w:lang w:eastAsia="en-US"/>
-              </w:rPr>
-              <w:t>Р</w:t>
-            </w:r>
-            <w:r>
-              <w:rPr>
-                <w:sz w:val="40"/>
-                <w:szCs w:val="40"/>
-                <w:lang w:eastAsia="en-US"/>
-              </w:rPr>
-              <w:t xml:space="preserve">АЗРАБОТКА ПОДСИСТЕМЫ </w:t>
-            </w:r>
-            <w:r>
-              <w:rPr>
-                <w:sz w:val="40"/>
-                <w:szCs w:val="40"/>
-                <w:lang w:eastAsia="en-US"/>
-              </w:rPr>
-              <w:t>«</w:t>
-            </w:r>
-            <w:r>
-              <w:rPr>
-                <w:sz w:val="40"/>
-                <w:szCs w:val="40"/>
-                <w:lang w:eastAsia="en-US"/>
-              </w:rPr>
-              <w:t xml:space="preserve">ЭЛЕКТРОННАЯ </w:t>
-            </w:r>
-          </w:p>
-        </w:tc>
-      </w:tr>
-      <w:tr>
-        <w:trPr>
-          <w:trHeight w:val="680"/>
-        </w:trPr>
-        <w:tc>
-          <w:tcPr>
-            <w:tcW w:w="9354" w:type="dxa"/>
-            <w:tcBorders>
-              <w:top w:val="single" w:sz="8" w:space="0" w:color="auto"/>
-              <w:left w:val="nil"/>
-              <w:bottom w:val="single" w:sz="6" w:space="0" w:color="auto"/>
-              <w:right w:val="nil"/>
-            </w:tcBorders>
-            <w:vAlign w:val="bottom"/>
-          </w:tcPr>
-          <w:p>
-            <w:pPr>
-              <w:widowControl w:val="0"/>
-              <w:spacing w:line="276" w:lineRule="auto"/>
-              <w:jc w:val="center"/>
-              <w:rPr>
-                <w:lang w:eastAsia="en-US"/>
-              </w:rPr>
-            </w:pPr>
-            <w:r>
-              <w:rPr>
-                <w:sz w:val="40"/>
-                <w:szCs w:val="40"/>
-                <w:lang w:eastAsia="en-US"/>
-              </w:rPr>
-              <w:t>РЕГИСТРАТУРА</w:t>
-            </w:r>
-            <w:r>
-              <w:rPr>
-                <w:sz w:val="40"/>
-                <w:szCs w:val="40"/>
-                <w:lang w:eastAsia="en-US"/>
-              </w:rPr>
-              <w:t>»</w:t>
-            </w:r>
-          </w:p>
-        </w:tc>
-      </w:tr>
-      <w:tr>
-        <w:trPr>
-          <w:trHeight w:val="680"/>
-        </w:trPr>
-        <w:tc>
-          <w:tcPr>
-            <w:tcW w:w="9354" w:type="dxa"/>
-            <w:tcBorders>
-              <w:top w:val="single" w:sz="8" w:space="0" w:color="auto"/>
-              <w:left w:val="nil"/>
-              <w:bottom w:val="single" w:sz="8" w:space="0" w:color="auto"/>
-              <w:right w:val="nil"/>
-            </w:tcBorders>
-            <w:vAlign w:val="bottom"/>
-          </w:tcPr>
-          <w:p>
-            <w:pPr>
-              <w:widowControl w:val="0"/>
-              <w:spacing w:line="276" w:lineRule="auto"/>
-              <w:rPr>
-                <w:lang w:eastAsia="en-US"/>
-              </w:rPr>
-            </w:pPr>
-          </w:p>
-        </w:tc>
-      </w:tr>
-    </w:tbl>
-    <w:p>
-      <w:pPr>
-        <w:widowControl w:val="0"/>
-        <w:tabs>
-          <w:tab w:val="center" w:pos="4820"/>
-        </w:tabs>
-        <w:jc w:val="center"/>
-        <w:rPr>
-          <w:sz w:val="22"/>
-          <w:szCs w:val="22"/>
-        </w:rPr>
-      </w:pPr>
-      <w:r>
-        <w:rPr>
-          <w:sz w:val="22"/>
-          <w:szCs w:val="22"/>
-        </w:rPr>
-        <w:t>(Обозначение документа)</w:t>
-      </w:r>
-    </w:p>
-    <w:p>
-      <w:pPr>
-        <w:widowControl w:val="0"/>
-        <w:jc w:val="center"/>
-      </w:pPr>
-    </w:p>
-    <w:p>
-      <w:pPr>
-        <w:widowControl w:val="0"/>
-        <w:jc w:val="center"/>
-      </w:pPr>
-    </w:p>
-    <w:tbl>
-      <w:tblPr>
-        <w:tblW w:w="0" w:type="auto"/>
-        <w:tblInd w:w="108" w:type="dxa"/>
-        <w:tblBorders>
-          <w:bottom w:val="single" w:sz="6" w:space="0" w:color="auto"/>
-        </w:tblBorders>
-        <w:tblLook w:val="04A0" w:firstRow="1" w:lastRow="0" w:firstColumn="1" w:lastColumn="0" w:noHBand="0" w:noVBand="1"/>
-      </w:tblPr>
-      <w:tblGrid>
-        <w:gridCol w:w="9247"/>
-      </w:tblGrid>
-      <w:tr>
-        <w:trPr>
-          <w:trHeight w:val="680"/>
-        </w:trPr>
-        <w:tc>
-          <w:tcPr>
-            <w:tcW w:w="9356" w:type="dxa"/>
-            <w:tcBorders>
-              <w:top w:val="nil"/>
-              <w:left w:val="nil"/>
-              <w:bottom w:val="single" w:sz="6" w:space="0" w:color="auto"/>
-              <w:right w:val="nil"/>
-            </w:tcBorders>
-            <w:vAlign w:val="bottom"/>
-            <w:hideMark/>
-          </w:tcPr>
-          <w:p>
-            <w:pPr>
-              <w:widowControl w:val="0"/>
-              <w:spacing w:line="276" w:lineRule="auto"/>
-              <w:jc w:val="center"/>
-              <w:rPr>
-                <w:sz w:val="40"/>
-                <w:szCs w:val="40"/>
-                <w:lang w:eastAsia="en-US"/>
-              </w:rPr>
-            </w:pPr>
-            <w:r>
-              <w:rPr>
-                <w:sz w:val="40"/>
-                <w:szCs w:val="40"/>
-                <w:lang w:eastAsia="en-US"/>
-              </w:rPr>
-              <w:t>МДК.02</w:t>
-            </w:r>
-            <w:r>
-              <w:rPr>
-                <w:sz w:val="40"/>
-                <w:szCs w:val="40"/>
-                <w:lang w:eastAsia="en-US"/>
-              </w:rPr>
-              <w:t>.</w:t>
-            </w:r>
-            <w:r>
-              <w:rPr>
-                <w:sz w:val="40"/>
-                <w:szCs w:val="40"/>
-                <w:lang w:eastAsia="en-US"/>
-              </w:rPr>
-              <w:t>01</w:t>
-            </w:r>
-            <w:r>
-              <w:rPr>
-                <w:sz w:val="40"/>
-                <w:szCs w:val="40"/>
-                <w:lang w:eastAsia="en-US"/>
-              </w:rPr>
-              <w:t xml:space="preserve">  </w:t>
-            </w:r>
-          </w:p>
-        </w:tc>
-      </w:tr>
-      <w:tr>
-        <w:trPr>
-          <w:trHeight w:val="680"/>
-        </w:trPr>
-        <w:tc>
-          <w:tcPr>
-            <w:tcW w:w="9356" w:type="dxa"/>
-            <w:tcBorders>
-              <w:top w:val="single" w:sz="6" w:space="0" w:color="auto"/>
-              <w:left w:val="nil"/>
-              <w:bottom w:val="single" w:sz="6" w:space="0" w:color="auto"/>
-              <w:right w:val="nil"/>
-            </w:tcBorders>
-            <w:vAlign w:val="bottom"/>
-          </w:tcPr>
-          <w:p>
-            <w:pPr>
-              <w:widowControl w:val="0"/>
-              <w:spacing w:line="276" w:lineRule="auto"/>
-              <w:ind w:left="34"/>
-              <w:jc w:val="center"/>
-              <w:rPr>
-                <w:sz w:val="40"/>
-                <w:szCs w:val="40"/>
-                <w:lang w:eastAsia="en-US"/>
-              </w:rPr>
-            </w:pPr>
-            <w:r>
-              <w:rPr>
-                <w:sz w:val="40"/>
-                <w:szCs w:val="40"/>
-                <w:lang w:eastAsia="en-US"/>
-              </w:rPr>
-              <w:t>ТЕХНОЛОГИЯ РАЗРАБОТКИ ПРОГРАММНОГО ОБЕСПЕЧЕНИЯ</w:t>
-            </w:r>
-          </w:p>
-        </w:tc>
-      </w:tr>
-    </w:tbl>
-    <w:p>
-      <w:pPr>
-        <w:widowControl w:val="0"/>
-        <w:jc w:val="center"/>
-      </w:pPr>
-    </w:p>
-    <w:p>
-      <w:pPr>
-        <w:widowControl w:val="0"/>
-        <w:jc w:val="center"/>
-      </w:pPr>
-    </w:p>
-    <w:p>
-      <w:pPr>
-        <w:widowControl w:val="0"/>
-        <w:jc w:val="center"/>
-      </w:pPr>
-    </w:p>
-    <w:p>
-      <w:pPr>
-        <w:widowControl w:val="0"/>
-        <w:jc w:val="center"/>
-      </w:pPr>
-    </w:p>
-    <w:p>
-      <w:pPr>
-        <w:widowControl w:val="0"/>
-      </w:pPr>
-    </w:p>
-    <w:p>
-      <w:pPr>
-        <w:widowControl w:val="0"/>
-        <w:jc w:val="center"/>
-      </w:pPr>
-    </w:p>
-    <w:tbl>
-      <w:tblPr>
-        <w:tblW w:w="9606" w:type="dxa"/>
-        <w:tblLook w:val="04A0" w:firstRow="1" w:lastRow="0" w:firstColumn="1" w:lastColumn="0" w:noHBand="0" w:noVBand="1"/>
-      </w:tblPr>
-      <w:tblGrid>
-        <w:gridCol w:w="2010"/>
-        <w:gridCol w:w="1043"/>
-        <w:gridCol w:w="2559"/>
-        <w:gridCol w:w="1480"/>
-        <w:gridCol w:w="2514"/>
-      </w:tblGrid>
-      <w:tr>
-        <w:tc>
-          <w:tcPr>
-            <w:tcW w:w="2010" w:type="dxa"/>
-            <w:hideMark/>
-          </w:tcPr>
-          <w:p>
-            <w:pPr>
-              <w:pStyle w:val="6"/>
-              <w:spacing w:before="0" w:after="0" w:line="320" w:lineRule="exact"/>
-              <w:jc w:val="both"/>
-              <w:rPr>
-                <w:b w:val="0"/>
-                <w:bCs w:val="0"/>
-                <w:sz w:val="28"/>
-                <w:szCs w:val="28"/>
-                <w:lang w:eastAsia="en-US"/>
-              </w:rPr>
-            </w:pPr>
-            <w:r>
-              <w:rPr>
-                <w:b w:val="0"/>
-                <w:iCs/>
-                <w:sz w:val="28"/>
-                <w:szCs w:val="28"/>
-                <w:lang w:eastAsia="en-US"/>
-              </w:rPr>
-              <w:t>Студент</w:t>
-            </w:r>
-          </w:p>
-        </w:tc>
-        <w:tc>
-          <w:tcPr>
-            <w:tcW w:w="3602" w:type="dxa"/>
-            <w:gridSpan w:val="2"/>
-            <w:tcBorders>
-              <w:top w:val="nil"/>
-              <w:left w:val="nil"/>
-              <w:bottom w:val="single" w:sz="8" w:space="0" w:color="auto"/>
-              <w:right w:val="nil"/>
-            </w:tcBorders>
-          </w:tcPr>
-          <w:p>
-            <w:pPr>
-              <w:pStyle w:val="6"/>
-              <w:spacing w:before="0" w:after="0" w:line="320" w:lineRule="exact"/>
-              <w:jc w:val="both"/>
-              <w:rPr>
-                <w:b w:val="0"/>
-                <w:bCs w:val="0"/>
-                <w:sz w:val="28"/>
-                <w:szCs w:val="28"/>
-                <w:lang w:eastAsia="en-US"/>
-              </w:rPr>
-            </w:pPr>
-            <w:r>
-              <w:rPr>
-                <w:b w:val="0"/>
-                <w:bCs w:val="0"/>
-                <w:sz w:val="28"/>
-                <w:szCs w:val="28"/>
-                <w:lang w:eastAsia="en-US"/>
-              </w:rPr>
-              <w:t>ИСПП-21</w:t>
-            </w:r>
-          </w:p>
-        </w:tc>
-        <w:tc>
-          <w:tcPr>
-            <w:tcW w:w="1480" w:type="dxa"/>
-            <w:tcBorders>
-              <w:top w:val="nil"/>
-              <w:left w:val="nil"/>
-              <w:bottom w:val="single" w:sz="8" w:space="0" w:color="auto"/>
-              <w:right w:val="nil"/>
-            </w:tcBorders>
-          </w:tcPr>
-          <w:p>
-            <w:pPr>
-              <w:pStyle w:val="6"/>
-              <w:spacing w:before="0" w:after="0" w:line="320" w:lineRule="exact"/>
-              <w:jc w:val="center"/>
-              <w:rPr>
-                <w:b w:val="0"/>
-                <w:bCs w:val="0"/>
-                <w:sz w:val="28"/>
-                <w:szCs w:val="28"/>
-                <w:lang w:eastAsia="en-US"/>
-              </w:rPr>
-            </w:pPr>
-          </w:p>
-        </w:tc>
-        <w:tc>
-          <w:tcPr>
-            <w:tcW w:w="2514" w:type="dxa"/>
-            <w:tcBorders>
-              <w:top w:val="nil"/>
-              <w:left w:val="nil"/>
-              <w:bottom w:val="single" w:sz="8" w:space="0" w:color="auto"/>
-              <w:right w:val="nil"/>
-            </w:tcBorders>
-          </w:tcPr>
-          <w:p>
-            <w:pPr>
-              <w:pStyle w:val="6"/>
-              <w:spacing w:before="0" w:after="0" w:line="320" w:lineRule="exact"/>
-              <w:jc w:val="right"/>
-              <w:rPr>
-                <w:b w:val="0"/>
-                <w:bCs w:val="0"/>
-                <w:sz w:val="28"/>
-                <w:szCs w:val="28"/>
-                <w:lang w:eastAsia="en-US"/>
-              </w:rPr>
-            </w:pPr>
-            <w:r>
-              <w:rPr>
-                <w:b w:val="0"/>
-                <w:bCs w:val="0"/>
-                <w:sz w:val="28"/>
-                <w:szCs w:val="28"/>
-                <w:lang w:eastAsia="en-US"/>
-              </w:rPr>
-              <w:t>И</w:t>
-            </w:r>
-            <w:r>
-              <w:rPr>
-                <w:b w:val="0"/>
-                <w:bCs w:val="0"/>
-                <w:sz w:val="28"/>
-                <w:szCs w:val="28"/>
-                <w:lang w:eastAsia="en-US"/>
-              </w:rPr>
-              <w:t xml:space="preserve">. </w:t>
-            </w:r>
-            <w:r>
-              <w:rPr>
-                <w:b w:val="0"/>
-                <w:bCs w:val="0"/>
-                <w:sz w:val="28"/>
-                <w:szCs w:val="28"/>
-                <w:lang w:eastAsia="en-US"/>
-              </w:rPr>
-              <w:t>А</w:t>
-            </w:r>
-            <w:r>
-              <w:rPr>
-                <w:b w:val="0"/>
-                <w:bCs w:val="0"/>
-                <w:sz w:val="28"/>
-                <w:szCs w:val="28"/>
-                <w:lang w:eastAsia="en-US"/>
-              </w:rPr>
-              <w:t xml:space="preserve">. </w:t>
-            </w:r>
-            <w:r>
-              <w:rPr>
-                <w:b w:val="0"/>
-                <w:bCs w:val="0"/>
-                <w:sz w:val="28"/>
-                <w:szCs w:val="28"/>
-                <w:lang w:eastAsia="en-US"/>
-              </w:rPr>
-              <w:t>Голышев</w:t>
-            </w:r>
-          </w:p>
-        </w:tc>
-      </w:tr>
-      <w:tr>
-        <w:tc>
-          <w:tcPr>
-            <w:tcW w:w="2010" w:type="dxa"/>
-          </w:tcPr>
-          <w:p>
-            <w:pPr>
-              <w:widowControl w:val="0"/>
-              <w:spacing w:line="276" w:lineRule="auto"/>
-              <w:jc w:val="center"/>
-              <w:rPr>
-                <w:lang w:eastAsia="en-US"/>
-              </w:rPr>
-            </w:pPr>
-          </w:p>
-        </w:tc>
-        <w:tc>
-          <w:tcPr>
-            <w:tcW w:w="1043" w:type="dxa"/>
-            <w:tcBorders>
-              <w:top w:val="single" w:sz="8" w:space="0" w:color="auto"/>
-              <w:left w:val="nil"/>
-              <w:bottom w:val="nil"/>
-              <w:right w:val="nil"/>
-            </w:tcBorders>
-            <w:hideMark/>
-          </w:tcPr>
-          <w:p>
-            <w:pPr>
-              <w:widowControl w:val="0"/>
-              <w:spacing w:line="276" w:lineRule="auto"/>
-              <w:jc w:val="center"/>
-              <w:rPr>
-                <w:lang w:eastAsia="en-US"/>
-              </w:rPr>
-            </w:pPr>
-            <w:r>
-              <w:rPr>
-                <w:sz w:val="22"/>
-                <w:szCs w:val="22"/>
-                <w:lang w:eastAsia="en-US"/>
-              </w:rPr>
-              <w:t>(Группа)</w:t>
-            </w:r>
-          </w:p>
-        </w:tc>
-        <w:tc>
-          <w:tcPr>
-            <w:tcW w:w="2559" w:type="dxa"/>
-            <w:tcBorders>
-              <w:top w:val="single" w:sz="8" w:space="0" w:color="auto"/>
-              <w:left w:val="nil"/>
-              <w:bottom w:val="nil"/>
-              <w:right w:val="nil"/>
-            </w:tcBorders>
-            <w:hideMark/>
-          </w:tcPr>
-          <w:p>
-            <w:pPr>
-              <w:widowControl w:val="0"/>
-              <w:spacing w:line="276" w:lineRule="auto"/>
-              <w:jc w:val="center"/>
-              <w:rPr>
-                <w:lang w:eastAsia="en-US"/>
-              </w:rPr>
-            </w:pPr>
-            <w:r>
-              <w:rPr>
-                <w:sz w:val="22"/>
-                <w:szCs w:val="22"/>
-                <w:lang w:eastAsia="en-US"/>
-              </w:rPr>
-              <w:t>(Подпись)</w:t>
-            </w:r>
-          </w:p>
-        </w:tc>
-        <w:tc>
-          <w:tcPr>
-            <w:tcW w:w="1480" w:type="dxa"/>
-            <w:tcBorders>
-              <w:top w:val="single" w:sz="8" w:space="0" w:color="auto"/>
-              <w:left w:val="nil"/>
-              <w:bottom w:val="nil"/>
-              <w:right w:val="nil"/>
-            </w:tcBorders>
-            <w:hideMark/>
-          </w:tcPr>
-          <w:p>
-            <w:pPr>
-              <w:widowControl w:val="0"/>
-              <w:spacing w:line="276" w:lineRule="auto"/>
-              <w:jc w:val="center"/>
-              <w:rPr>
-                <w:lang w:eastAsia="en-US"/>
-              </w:rPr>
-            </w:pPr>
-            <w:r>
-              <w:rPr>
-                <w:sz w:val="22"/>
-                <w:szCs w:val="22"/>
-                <w:lang w:eastAsia="en-US"/>
-              </w:rPr>
-              <w:t>(Дата)</w:t>
-            </w:r>
-          </w:p>
-        </w:tc>
-        <w:tc>
-          <w:tcPr>
-            <w:tcW w:w="2514" w:type="dxa"/>
-            <w:tcBorders>
-              <w:top w:val="single" w:sz="8" w:space="0" w:color="auto"/>
-              <w:left w:val="nil"/>
-              <w:bottom w:val="nil"/>
-              <w:right w:val="nil"/>
-            </w:tcBorders>
-            <w:hideMark/>
-          </w:tcPr>
-          <w:p>
-            <w:pPr>
-              <w:widowControl w:val="0"/>
-              <w:spacing w:line="276" w:lineRule="auto"/>
-              <w:jc w:val="right"/>
-              <w:rPr>
-                <w:lang w:eastAsia="en-US"/>
-              </w:rPr>
-            </w:pPr>
-            <w:r>
-              <w:rPr>
-                <w:sz w:val="22"/>
-                <w:szCs w:val="22"/>
-                <w:lang w:eastAsia="en-US"/>
-              </w:rPr>
-              <w:t>(И.О. Фамилия)</w:t>
-            </w:r>
-          </w:p>
-        </w:tc>
-      </w:tr>
-      <w:tr>
-        <w:tc>
-          <w:tcPr>
-            <w:tcW w:w="2010" w:type="dxa"/>
-            <w:hideMark/>
-          </w:tcPr>
-          <w:p>
-            <w:pPr>
-              <w:pStyle w:val="6"/>
-              <w:spacing w:before="0" w:after="0" w:line="320" w:lineRule="exact"/>
-              <w:jc w:val="both"/>
-              <w:rPr>
-                <w:b w:val="0"/>
-                <w:bCs w:val="0"/>
-                <w:sz w:val="28"/>
-                <w:szCs w:val="28"/>
-                <w:lang w:eastAsia="en-US"/>
-              </w:rPr>
-            </w:pPr>
-            <w:r>
-              <w:rPr>
-                <w:b w:val="0"/>
-                <w:bCs w:val="0"/>
-                <w:sz w:val="28"/>
-                <w:szCs w:val="28"/>
-                <w:lang w:eastAsia="en-US"/>
-              </w:rPr>
-              <w:t>Преподаватель</w:t>
-            </w:r>
-          </w:p>
-        </w:tc>
-        <w:tc>
-          <w:tcPr>
-            <w:tcW w:w="1043" w:type="dxa"/>
-            <w:tcBorders>
-              <w:top w:val="nil"/>
-              <w:left w:val="nil"/>
-              <w:bottom w:val="single" w:sz="8" w:space="0" w:color="auto"/>
-              <w:right w:val="nil"/>
-            </w:tcBorders>
-          </w:tcPr>
-          <w:p>
-            <w:pPr>
-              <w:pStyle w:val="6"/>
-              <w:spacing w:before="0" w:after="0" w:line="320" w:lineRule="exact"/>
-              <w:jc w:val="both"/>
-              <w:rPr>
-                <w:b w:val="0"/>
-                <w:bCs w:val="0"/>
-                <w:sz w:val="28"/>
-                <w:szCs w:val="28"/>
-                <w:lang w:eastAsia="en-US"/>
-              </w:rPr>
-            </w:pPr>
-          </w:p>
-        </w:tc>
-        <w:tc>
-          <w:tcPr>
-            <w:tcW w:w="2559" w:type="dxa"/>
-            <w:tcBorders>
-              <w:top w:val="nil"/>
-              <w:left w:val="nil"/>
-              <w:bottom w:val="single" w:sz="8" w:space="0" w:color="auto"/>
-              <w:right w:val="nil"/>
-            </w:tcBorders>
-          </w:tcPr>
-          <w:p>
-            <w:pPr>
-              <w:pStyle w:val="6"/>
-              <w:spacing w:before="0" w:after="0" w:line="320" w:lineRule="exact"/>
-              <w:jc w:val="both"/>
-              <w:rPr>
-                <w:b w:val="0"/>
-                <w:bCs w:val="0"/>
-                <w:sz w:val="28"/>
-                <w:szCs w:val="28"/>
-                <w:lang w:eastAsia="en-US"/>
-              </w:rPr>
-            </w:pPr>
-          </w:p>
-        </w:tc>
-        <w:tc>
-          <w:tcPr>
-            <w:tcW w:w="1480" w:type="dxa"/>
-            <w:tcBorders>
-              <w:top w:val="nil"/>
-              <w:left w:val="nil"/>
-              <w:bottom w:val="single" w:sz="8" w:space="0" w:color="auto"/>
-              <w:right w:val="nil"/>
-            </w:tcBorders>
-          </w:tcPr>
-          <w:p>
-            <w:pPr>
-              <w:pStyle w:val="6"/>
-              <w:spacing w:before="0" w:after="0" w:line="320" w:lineRule="exact"/>
-              <w:jc w:val="center"/>
-              <w:rPr>
-                <w:b w:val="0"/>
-                <w:bCs w:val="0"/>
-                <w:sz w:val="28"/>
-                <w:szCs w:val="28"/>
-                <w:lang w:eastAsia="en-US"/>
-              </w:rPr>
-            </w:pPr>
-          </w:p>
-        </w:tc>
-        <w:tc>
-          <w:tcPr>
-            <w:tcW w:w="2514" w:type="dxa"/>
-            <w:tcBorders>
-              <w:top w:val="nil"/>
-              <w:left w:val="nil"/>
-              <w:bottom w:val="single" w:sz="8" w:space="0" w:color="auto"/>
-              <w:right w:val="nil"/>
-            </w:tcBorders>
-          </w:tcPr>
-          <w:p>
-            <w:pPr>
-              <w:pStyle w:val="6"/>
-              <w:spacing w:before="0" w:after="0" w:line="320" w:lineRule="exact"/>
-              <w:jc w:val="right"/>
-              <w:rPr>
-                <w:b w:val="0"/>
-                <w:bCs w:val="0"/>
-                <w:sz w:val="28"/>
-                <w:szCs w:val="28"/>
-                <w:lang w:eastAsia="en-US"/>
-              </w:rPr>
-            </w:pPr>
-            <w:r>
-              <w:rPr>
-                <w:b w:val="0"/>
-                <w:bCs w:val="0"/>
-                <w:sz w:val="28"/>
-                <w:szCs w:val="28"/>
-                <w:lang w:eastAsia="en-US"/>
-              </w:rPr>
-              <w:t>Ю. С. Маломан</w:t>
-            </w:r>
-          </w:p>
-        </w:tc>
-      </w:tr>
-      <w:tr>
-        <w:tc>
-          <w:tcPr>
-            <w:tcW w:w="2010" w:type="dxa"/>
-          </w:tcPr>
-          <w:p>
-            <w:pPr>
-              <w:widowControl w:val="0"/>
-              <w:spacing w:line="276" w:lineRule="auto"/>
-              <w:jc w:val="center"/>
-              <w:rPr>
-                <w:lang w:eastAsia="en-US"/>
-              </w:rPr>
-            </w:pPr>
-          </w:p>
-        </w:tc>
-        <w:tc>
-          <w:tcPr>
-            <w:tcW w:w="1043" w:type="dxa"/>
-            <w:tcBorders>
-              <w:top w:val="single" w:sz="8" w:space="0" w:color="auto"/>
-              <w:left w:val="nil"/>
-              <w:bottom w:val="nil"/>
-              <w:right w:val="nil"/>
-            </w:tcBorders>
-          </w:tcPr>
-          <w:p>
-            <w:pPr>
-              <w:widowControl w:val="0"/>
-              <w:spacing w:line="276" w:lineRule="auto"/>
-              <w:jc w:val="center"/>
-              <w:rPr>
-                <w:lang w:eastAsia="en-US"/>
-              </w:rPr>
-            </w:pPr>
-          </w:p>
-        </w:tc>
-        <w:tc>
-          <w:tcPr>
-            <w:tcW w:w="2559" w:type="dxa"/>
-            <w:tcBorders>
-              <w:top w:val="single" w:sz="8" w:space="0" w:color="auto"/>
-              <w:left w:val="nil"/>
-              <w:bottom w:val="nil"/>
-              <w:right w:val="nil"/>
-            </w:tcBorders>
-            <w:hideMark/>
-          </w:tcPr>
-          <w:p>
-            <w:pPr>
-              <w:widowControl w:val="0"/>
-              <w:spacing w:line="276" w:lineRule="auto"/>
-              <w:jc w:val="center"/>
-              <w:rPr>
-                <w:lang w:eastAsia="en-US"/>
-              </w:rPr>
-            </w:pPr>
-            <w:r>
-              <w:rPr>
-                <w:sz w:val="22"/>
-                <w:szCs w:val="22"/>
-                <w:lang w:eastAsia="en-US"/>
-              </w:rPr>
-              <w:t>(Подпись)</w:t>
-            </w:r>
-          </w:p>
-        </w:tc>
-        <w:tc>
-          <w:tcPr>
-            <w:tcW w:w="1480" w:type="dxa"/>
-            <w:tcBorders>
-              <w:top w:val="single" w:sz="8" w:space="0" w:color="auto"/>
-              <w:left w:val="nil"/>
-              <w:bottom w:val="nil"/>
-              <w:right w:val="nil"/>
-            </w:tcBorders>
-            <w:hideMark/>
-          </w:tcPr>
-          <w:p>
-            <w:pPr>
-              <w:widowControl w:val="0"/>
-              <w:spacing w:line="276" w:lineRule="auto"/>
-              <w:jc w:val="center"/>
-              <w:rPr>
-                <w:lang w:eastAsia="en-US"/>
-              </w:rPr>
-            </w:pPr>
-            <w:r>
-              <w:rPr>
-                <w:sz w:val="22"/>
-                <w:szCs w:val="22"/>
-                <w:lang w:eastAsia="en-US"/>
-              </w:rPr>
-              <w:t>(Дата)</w:t>
-            </w:r>
-          </w:p>
-        </w:tc>
-        <w:tc>
-          <w:tcPr>
-            <w:tcW w:w="2514" w:type="dxa"/>
-            <w:tcBorders>
-              <w:top w:val="single" w:sz="8" w:space="0" w:color="auto"/>
-              <w:left w:val="nil"/>
-              <w:bottom w:val="nil"/>
-              <w:right w:val="nil"/>
-            </w:tcBorders>
-            <w:hideMark/>
-          </w:tcPr>
-          <w:p>
-            <w:pPr>
-              <w:widowControl w:val="0"/>
-              <w:spacing w:line="276" w:lineRule="auto"/>
-              <w:jc w:val="right"/>
-              <w:rPr>
-                <w:lang w:eastAsia="en-US"/>
-              </w:rPr>
-            </w:pPr>
-            <w:r>
-              <w:rPr>
-                <w:sz w:val="22"/>
-                <w:szCs w:val="22"/>
-                <w:lang w:eastAsia="en-US"/>
-              </w:rPr>
-              <w:t>(И.О. Фамилия)</w:t>
-            </w:r>
-          </w:p>
-        </w:tc>
-      </w:tr>
-    </w:tbl>
-    <w:p>
-      <w:pPr>
-        <w:widowControl w:val="0"/>
-        <w:jc w:val="center"/>
-      </w:pPr>
-    </w:p>
-    <w:p>
-      <w:pPr>
-        <w:widowControl w:val="0"/>
-        <w:jc w:val="center"/>
-      </w:pPr>
-    </w:p>
-    <w:p>
-      <w:pPr>
-        <w:widowControl w:val="0"/>
-        <w:jc w:val="center"/>
-      </w:pPr>
-    </w:p>
-    <w:p>
-      <w:pPr>
-        <w:jc w:val="center"/>
-      </w:pPr>
-      <w:r>
-        <w:rPr>
-          <w:sz w:val="28"/>
-          <w:szCs w:val="28"/>
-        </w:rPr>
-        <w:t>Архангельск 2025</w:t>
-      </w:r>
-    </w:p>
     <w:p>
       <w:pPr>
         <w:pStyle w:val="a3"/>
@@ -1185,7 +23,6 @@
           <w:szCs w:val="32"/>
           <w:lang w:val="en-US"/>
         </w:rPr>
-        <w:lastRenderedPageBreak/>
         <w:t>C</w:t>
       </w:r>
       <w:r>
@@ -1267,28 +104,28 @@
           <w:sz w:val="28"/>
           <w:szCs w:val="28"/>
         </w:rPr>
-        <w:t>Цель</w:t>
-      </w:r>
-      <w:r>
-        <w:rPr>
-          <w:sz w:val="28"/>
-          <w:szCs w:val="28"/>
-        </w:rPr>
-        <w:t>:</w:t>
-      </w:r>
-      <w:r>
-        <w:rPr>
-          <w:sz w:val="28"/>
-          <w:szCs w:val="28"/>
-        </w:rPr>
-        <w:t xml:space="preserve"> </w:t>
-      </w:r>
-      <w:r>
-        <w:rPr>
-          <w:sz w:val="28"/>
-          <w:szCs w:val="28"/>
-        </w:rPr>
-        <w:t>Разрабатываемая система предназначена для владельцев и сотрудников малого бизнеса с целью комплексной автоматизации процессов продаж и управления товарными запасами.</w:t>
+        <w:t>Основным</w:t>
+      </w:r>
+      <w:r>
+        <w:rPr>
+          <w:sz w:val="28"/>
+          <w:szCs w:val="28"/>
+        </w:rPr>
+        <w:t xml:space="preserve"> назначение</w:t>
+      </w:r>
+      <w:r>
+        <w:rPr>
+          <w:sz w:val="28"/>
+          <w:szCs w:val="28"/>
+        </w:rPr>
+        <w:t>м</w:t>
+      </w:r>
+      <w:r>
+        <w:rPr>
+          <w:sz w:val="28"/>
+          <w:szCs w:val="28"/>
+        </w:rPr>
+        <w:t xml:space="preserve"> программного средства заключается в автоматизации и упрощении ключевых бизнес-процессов, таких как обработка заказов, управление складскими остатками и ведение клиентской базы. Внедрение системы позволит существенно снизить временные затраты на рутинные операции и минимизировать количество человеческих ошибок, связанных с ручным учетом.</w:t>
       </w:r>
     </w:p>
     <w:p>
@@ -1302,14 +139,9 @@
           <w:szCs w:val="28"/>
         </w:rPr>
       </w:pPr>
-      <w:r>
-        <w:rPr>
-          <w:sz w:val="28"/>
-          <w:szCs w:val="28"/>
-        </w:rPr>
-        <w:t>Основное назначение программного средства заключается в автоматизации и упрощении ключевых бизнес-процессов, таких как обработка заказов, управление складскими остатками и ведение клиентской базы. Внедрение системы позволит существенно снизить временные затраты на рутинные операции и минимизировать количество человеческих ошибок, связанных с ручным учетом.</w:t>
-      </w:r>
-    </w:p>
+      <w:bookmarkStart w:id="0" w:name="_GoBack"/>
+    </w:p>
+    <w:bookmarkEnd w:id="0"/>
     <w:p>
       <w:pPr>
         <w:pStyle w:val="a3"/>
@@ -1321,173 +153,66 @@
           <w:szCs w:val="28"/>
         </w:rPr>
       </w:pPr>
-    </w:p>
-    <w:p>
-      <w:pPr>
-        <w:pStyle w:val="a3"/>
-        <w:spacing w:line="360" w:lineRule="auto"/>
-        <w:ind w:left="0" w:firstLine="709"/>
-        <w:jc w:val="both"/>
-        <w:rPr>
-          <w:sz w:val="28"/>
-          <w:szCs w:val="28"/>
-        </w:rPr>
-      </w:pPr>
-      <w:r>
-        <w:rPr>
-          <w:sz w:val="28"/>
-          <w:szCs w:val="28"/>
-        </w:rPr>
-        <w:t>Область применения программного обеспечения ограничена использованием в рамках одного предприятия малой розничной торговли, например, в специализированных интернет-магазинах или локальных торговых точках, которые требуют эффективного управления заказами.</w:t>
-      </w:r>
-    </w:p>
-    <w:p>
-      <w:pPr>
-        <w:pStyle w:val="a3"/>
-        <w:spacing w:line="360" w:lineRule="auto"/>
-        <w:ind w:left="0" w:firstLine="709"/>
-        <w:jc w:val="both"/>
-        <w:rPr>
-          <w:sz w:val="28"/>
-          <w:szCs w:val="28"/>
-        </w:rPr>
-      </w:pPr>
-    </w:p>
-    <w:p>
-      <w:pPr>
-        <w:pStyle w:val="a3"/>
-        <w:spacing w:line="360" w:lineRule="auto"/>
-        <w:ind w:left="0" w:firstLine="709"/>
-        <w:jc w:val="both"/>
-        <w:rPr>
-          <w:sz w:val="28"/>
-          <w:szCs w:val="28"/>
-          <w:lang w:val="en-US"/>
-        </w:rPr>
-      </w:pPr>
-      <w:r>
-        <w:rPr>
-          <w:sz w:val="28"/>
-          <w:szCs w:val="28"/>
-        </w:rPr>
-        <w:t>Основные категории пользователей</w:t>
-      </w:r>
-      <w:r>
-        <w:rPr>
-          <w:sz w:val="28"/>
-          <w:szCs w:val="28"/>
-          <w:lang w:val="en-US"/>
-        </w:rPr>
-        <w:t>:</w:t>
-      </w:r>
-    </w:p>
-    <w:p>
-      <w:pPr>
-        <w:pStyle w:val="a3"/>
-        <w:numPr>
-          <w:ilvl w:val="0"/>
-          <w:numId w:val="5"/>
-        </w:numPr>
-        <w:spacing w:line="360" w:lineRule="auto"/>
-        <w:jc w:val="both"/>
-        <w:rPr>
-          <w:sz w:val="28"/>
-          <w:szCs w:val="28"/>
-        </w:rPr>
-      </w:pPr>
-      <w:r>
-        <w:rPr>
-          <w:sz w:val="28"/>
-          <w:szCs w:val="28"/>
-        </w:rPr>
-        <w:t>Пациенты</w:t>
-      </w:r>
-      <w:r>
-        <w:rPr>
-          <w:sz w:val="28"/>
-          <w:szCs w:val="28"/>
-        </w:rPr>
-        <w:t>,</w:t>
-      </w:r>
-    </w:p>
-    <w:p>
-      <w:pPr>
-        <w:pStyle w:val="a3"/>
-        <w:numPr>
-          <w:ilvl w:val="0"/>
-          <w:numId w:val="5"/>
-        </w:numPr>
-        <w:spacing w:line="360" w:lineRule="auto"/>
-        <w:jc w:val="both"/>
-        <w:rPr>
-          <w:sz w:val="28"/>
-          <w:szCs w:val="28"/>
-        </w:rPr>
-      </w:pPr>
-      <w:r>
-        <w:rPr>
-          <w:sz w:val="28"/>
-          <w:szCs w:val="28"/>
-        </w:rPr>
-        <w:t>Врачи-специалисты</w:t>
-      </w:r>
-      <w:r>
-        <w:rPr>
-          <w:sz w:val="28"/>
-          <w:szCs w:val="28"/>
-        </w:rPr>
-        <w:t>,</w:t>
-      </w:r>
-    </w:p>
-    <w:p>
-      <w:pPr>
-        <w:pStyle w:val="a3"/>
-        <w:numPr>
-          <w:ilvl w:val="0"/>
-          <w:numId w:val="5"/>
-        </w:numPr>
-        <w:spacing w:line="360" w:lineRule="auto"/>
-        <w:jc w:val="both"/>
-        <w:rPr>
-          <w:sz w:val="28"/>
-          <w:szCs w:val="28"/>
-        </w:rPr>
-      </w:pPr>
-      <w:r>
-        <w:rPr>
-          <w:sz w:val="28"/>
-          <w:szCs w:val="28"/>
-        </w:rPr>
-        <w:t>Администраторы-регистраторы</w:t>
-      </w:r>
-      <w:r>
-        <w:rPr>
-          <w:sz w:val="28"/>
-          <w:szCs w:val="28"/>
-        </w:rPr>
-        <w:t>,</w:t>
-      </w:r>
-    </w:p>
-    <w:p>
-      <w:pPr>
-        <w:pStyle w:val="a3"/>
-        <w:numPr>
-          <w:ilvl w:val="0"/>
-          <w:numId w:val="5"/>
-        </w:numPr>
-        <w:spacing w:line="360" w:lineRule="auto"/>
-        <w:jc w:val="both"/>
-        <w:rPr>
-          <w:sz w:val="28"/>
-          <w:szCs w:val="28"/>
-        </w:rPr>
-      </w:pPr>
-      <w:r>
-        <w:rPr>
-          <w:sz w:val="28"/>
-          <w:szCs w:val="28"/>
-        </w:rPr>
-        <w:t>Главный врач</w:t>
+      <w:r>
+        <w:rPr>
+          <w:sz w:val="28"/>
+          <w:szCs w:val="28"/>
+        </w:rPr>
+        <w:t>Область применения программного обеспечения ограничена и</w:t>
+      </w:r>
+      <w:r>
+        <w:rPr>
+          <w:sz w:val="28"/>
+          <w:szCs w:val="28"/>
+        </w:rPr>
+        <w:t xml:space="preserve">спользованием в </w:t>
+      </w:r>
+      <w:proofErr w:type="gramStart"/>
+      <w:r>
+        <w:rPr>
+          <w:sz w:val="28"/>
+          <w:szCs w:val="28"/>
+        </w:rPr>
+        <w:t xml:space="preserve">рамках </w:t>
+      </w:r>
+      <w:r>
+        <w:rPr>
+          <w:sz w:val="28"/>
+          <w:szCs w:val="28"/>
+        </w:rPr>
+        <w:t xml:space="preserve"> предприятия</w:t>
+      </w:r>
+      <w:proofErr w:type="gramEnd"/>
+      <w:r>
+        <w:rPr>
+          <w:sz w:val="28"/>
+          <w:szCs w:val="28"/>
+        </w:rPr>
+        <w:t xml:space="preserve"> ООО</w:t>
+      </w:r>
+      <w:r>
+        <w:t>«</w:t>
+      </w:r>
+      <w:r>
+        <w:rPr>
+          <w:sz w:val="28"/>
+          <w:szCs w:val="28"/>
+        </w:rPr>
+        <w:t>СУПЕРМАГ»</w:t>
+      </w:r>
+      <w:r>
+        <w:rPr>
+          <w:sz w:val="28"/>
+          <w:szCs w:val="28"/>
+        </w:rPr>
+        <w:t xml:space="preserve"> а также</w:t>
+      </w:r>
+      <w:r>
+        <w:rPr>
+          <w:sz w:val="28"/>
+          <w:szCs w:val="28"/>
+        </w:rPr>
+        <w:t xml:space="preserve"> малой розничной торговли, например, в специализированных интернет-магазинах или локальных торговых точках, которые требуют эффективного управления заказами.</w:t>
       </w:r>
     </w:p>
     <w:p>
@@ -1508,6 +233,7 @@
           <w:numId w:val="1"/>
         </w:numPr>
         <w:spacing w:line="360" w:lineRule="auto"/>
+        <w:ind w:left="0" w:firstLine="709"/>
         <w:jc w:val="both"/>
         <w:rPr>
           <w:b/>
@@ -1539,74 +265,30 @@
           <w:sz w:val="28"/>
           <w:szCs w:val="28"/>
         </w:rPr>
-        <w:t>Тип ПО</w:t>
-      </w:r>
-      <w:r>
-        <w:rPr>
-          <w:sz w:val="28"/>
-          <w:szCs w:val="28"/>
-        </w:rPr>
-        <w:t>:</w:t>
-      </w:r>
-      <w:r>
-        <w:rPr>
-          <w:sz w:val="28"/>
-          <w:szCs w:val="28"/>
-        </w:rPr>
-        <w:t xml:space="preserve"> Локальное оконное приложение (десктопное ПО с графическим пользовательски</w:t>
-      </w:r>
-      <w:r>
-        <w:rPr>
-          <w:sz w:val="28"/>
-          <w:szCs w:val="28"/>
-        </w:rPr>
-        <w:t xml:space="preserve">м </w:t>
-      </w:r>
-      <w:r>
-        <w:rPr>
-          <w:sz w:val="28"/>
-          <w:szCs w:val="28"/>
-        </w:rPr>
-        <w:t>интерфейсом)</w:t>
-      </w:r>
-      <w:r>
-        <w:rPr>
-          <w:sz w:val="28"/>
-          <w:szCs w:val="28"/>
-        </w:rPr>
-        <w:t xml:space="preserve"> </w:t>
-      </w:r>
-      <w:r>
-        <w:rPr>
-          <w:sz w:val="28"/>
-          <w:szCs w:val="28"/>
-        </w:rPr>
-        <w:t>для операционной системы Windows.</w:t>
-      </w:r>
-    </w:p>
-    <w:p>
-      <w:pPr>
-        <w:spacing w:line="360" w:lineRule="auto"/>
-        <w:ind w:firstLine="709"/>
-        <w:jc w:val="both"/>
-        <w:rPr>
-          <w:sz w:val="28"/>
-          <w:szCs w:val="28"/>
-        </w:rPr>
-      </w:pPr>
-      <w:r>
-        <w:rPr>
-          <w:sz w:val="28"/>
-          <w:szCs w:val="28"/>
-        </w:rPr>
-        <w:t>Функциональные возможности</w:t>
-      </w:r>
-      <w:r>
-        <w:rPr>
-          <w:sz w:val="28"/>
-          <w:szCs w:val="28"/>
-        </w:rPr>
-        <w:t>:</w:t>
+        <w:t xml:space="preserve">Требуется разработать </w:t>
+      </w:r>
+      <w:proofErr w:type="gramStart"/>
+      <w:r>
+        <w:rPr>
+          <w:sz w:val="28"/>
+          <w:szCs w:val="28"/>
+        </w:rPr>
+        <w:t>оконное приложение</w:t>
+      </w:r>
+      <w:proofErr w:type="gramEnd"/>
+      <w:r>
+        <w:rPr>
+          <w:sz w:val="28"/>
+          <w:szCs w:val="28"/>
+        </w:rPr>
+        <w:t xml:space="preserve"> в котором будет реализован следующий функционал</w:t>
+      </w:r>
+      <w:r>
+        <w:rPr>
+          <w:sz w:val="28"/>
+          <w:szCs w:val="28"/>
+        </w:rPr>
+        <w:t>.</w:t>
       </w:r>
     </w:p>
     <w:p>
@@ -1616,7 +298,12 @@
           <w:ilvl w:val="0"/>
           <w:numId w:val="12"/>
         </w:numPr>
-        <w:spacing w:line="360" w:lineRule="auto"/>
+        <w:tabs>
+          <w:tab w:val="clear" w:pos="720"/>
+          <w:tab w:val="num" w:pos="993"/>
+        </w:tabs>
+        <w:spacing w:line="360" w:lineRule="auto"/>
+        <w:ind w:left="0" w:firstLine="709"/>
         <w:jc w:val="both"/>
         <w:rPr>
           <w:sz w:val="28"/>
@@ -1638,7 +325,12 @@
           <w:ilvl w:val="0"/>
           <w:numId w:val="12"/>
         </w:numPr>
-        <w:spacing w:line="360" w:lineRule="auto"/>
+        <w:tabs>
+          <w:tab w:val="clear" w:pos="720"/>
+          <w:tab w:val="num" w:pos="993"/>
+        </w:tabs>
+        <w:spacing w:line="360" w:lineRule="auto"/>
+        <w:ind w:left="0" w:firstLine="709"/>
         <w:jc w:val="both"/>
         <w:rPr>
           <w:sz w:val="28"/>
@@ -1660,19 +352,23 @@
           <w:ilvl w:val="0"/>
           <w:numId w:val="12"/>
         </w:numPr>
-        <w:spacing w:line="360" w:lineRule="auto"/>
-        <w:jc w:val="both"/>
-        <w:rPr>
-          <w:sz w:val="28"/>
-          <w:szCs w:val="28"/>
-        </w:rPr>
-      </w:pPr>
-      <w:r>
-        <w:rPr>
-          <w:sz w:val="28"/>
-          <w:szCs w:val="28"/>
-        </w:rPr>
-        <w:lastRenderedPageBreak/>
+        <w:tabs>
+          <w:tab w:val="clear" w:pos="720"/>
+          <w:tab w:val="num" w:pos="993"/>
+        </w:tabs>
+        <w:spacing w:line="360" w:lineRule="auto"/>
+        <w:ind w:left="0" w:firstLine="709"/>
+        <w:jc w:val="both"/>
+        <w:rPr>
+          <w:sz w:val="28"/>
+          <w:szCs w:val="28"/>
+        </w:rPr>
+      </w:pPr>
+      <w:r>
+        <w:rPr>
+          <w:sz w:val="28"/>
+          <w:szCs w:val="28"/>
+        </w:rPr>
         <w:t>Оформление и обработка заказов (создание, изменение статуса, отмена).</w:t>
       </w:r>
     </w:p>
@@ -1683,19 +379,38 @@
           <w:ilvl w:val="0"/>
           <w:numId w:val="12"/>
         </w:numPr>
-        <w:spacing w:line="360" w:lineRule="auto"/>
-        <w:jc w:val="both"/>
-        <w:rPr>
-          <w:sz w:val="28"/>
-          <w:szCs w:val="28"/>
-        </w:rPr>
-      </w:pPr>
-      <w:r>
-        <w:rPr>
-          <w:sz w:val="28"/>
-          <w:szCs w:val="28"/>
-        </w:rPr>
-        <w:t>Управление складскими остатками (учет, резервирование под заказы).</w:t>
+        <w:tabs>
+          <w:tab w:val="clear" w:pos="720"/>
+          <w:tab w:val="num" w:pos="993"/>
+        </w:tabs>
+        <w:spacing w:line="360" w:lineRule="auto"/>
+        <w:ind w:left="0" w:firstLine="709"/>
+        <w:jc w:val="both"/>
+        <w:rPr>
+          <w:sz w:val="28"/>
+          <w:szCs w:val="28"/>
+        </w:rPr>
+      </w:pPr>
+      <w:r>
+        <w:rPr>
+          <w:sz w:val="28"/>
+          <w:szCs w:val="28"/>
+        </w:rPr>
+        <w:t>Формирование отчетов: по продажам за период, по текущим остаткам товаров</w:t>
+      </w:r>
+      <w:r>
+        <w:rPr>
+          <w:sz w:val="28"/>
+          <w:szCs w:val="28"/>
+        </w:rPr>
+        <w:t xml:space="preserve"> в формате .</w:t>
+      </w:r>
+      <w:r>
+        <w:rPr>
+          <w:sz w:val="28"/>
+          <w:szCs w:val="28"/>
+        </w:rPr>
+        <w:t>DOCX</w:t>
       </w:r>
     </w:p>
     <w:p>
@@ -1705,32 +420,53 @@
           <w:ilvl w:val="0"/>
           <w:numId w:val="12"/>
         </w:numPr>
-        <w:spacing w:line="360" w:lineRule="auto"/>
-        <w:jc w:val="both"/>
-        <w:rPr>
-          <w:sz w:val="28"/>
-          <w:szCs w:val="28"/>
-        </w:rPr>
-      </w:pPr>
-      <w:r>
-        <w:rPr>
-          <w:sz w:val="28"/>
-          <w:szCs w:val="28"/>
-        </w:rPr>
-        <w:t>Формирование отчетов: по продажам за период, по текущим остаткам товаров</w:t>
+        <w:tabs>
+          <w:tab w:val="clear" w:pos="720"/>
+          <w:tab w:val="num" w:pos="851"/>
+        </w:tabs>
+        <w:spacing w:line="360" w:lineRule="auto"/>
+        <w:ind w:left="0" w:firstLine="709"/>
+        <w:jc w:val="both"/>
+        <w:rPr>
+          <w:sz w:val="28"/>
+          <w:szCs w:val="28"/>
+        </w:rPr>
+      </w:pPr>
+      <w:r>
+        <w:rPr>
+          <w:sz w:val="28"/>
+          <w:szCs w:val="28"/>
+        </w:rPr>
+        <w:t>экспорт и импорт информации об участниках в формате *.</w:t>
+      </w:r>
+      <w:proofErr w:type="spellStart"/>
+      <w:r>
+        <w:rPr>
+          <w:sz w:val="28"/>
+          <w:szCs w:val="28"/>
+        </w:rPr>
+        <w:t>xlsx</w:t>
       </w:r>
     </w:p>
     <w:p>
       <w:pPr>
         <w:pStyle w:val="a3"/>
         <w:spacing w:line="360" w:lineRule="auto"/>
-        <w:ind w:left="1429"/>
-        <w:jc w:val="both"/>
-        <w:rPr>
-          <w:sz w:val="28"/>
-          <w:szCs w:val="28"/>
-        </w:rPr>
-      </w:pPr>
+        <w:ind w:left="0" w:firstLine="709"/>
+        <w:jc w:val="both"/>
+        <w:rPr>
+          <w:sz w:val="28"/>
+          <w:szCs w:val="28"/>
+        </w:rPr>
+      </w:pPr>
+      <w:proofErr w:type="spellEnd"/>
+      <w:r>
+        <w:rPr>
+          <w:sz w:val="28"/>
+          <w:szCs w:val="28"/>
+        </w:rPr>
+        <w:t>В подсистеме должна быть обязательная авторизация пользователей</w:t>
+      </w:r>
     </w:p>
     <w:p>
       <w:pPr>
@@ -1738,31 +474,366 @@
         <w:ind w:firstLine="709"/>
         <w:jc w:val="both"/>
         <w:rPr>
-          <w:sz w:val="28"/>
-          <w:szCs w:val="28"/>
-        </w:rPr>
-      </w:pPr>
-      <w:r>
+          <w:color w:val="202124"/>
+          <w:sz w:val="28"/>
+          <w:szCs w:val="28"/>
+          <w:shd w:val="clear" w:color="auto" w:fill="FFFFFF"/>
+        </w:rPr>
+      </w:pPr>
+      <w:r>
+        <w:rPr>
+          <w:color w:val="202124"/>
+          <w:sz w:val="28"/>
+          <w:szCs w:val="28"/>
+          <w:shd w:val="clear" w:color="auto" w:fill="FFFFFF"/>
+        </w:rPr>
+        <w:t>Клиент:</w:t>
+      </w:r>
+    </w:p>
+    <w:p>
+      <w:pPr>
+        <w:spacing w:line="360" w:lineRule="auto"/>
+        <w:ind w:firstLine="720"/>
+        <w:jc w:val="both"/>
+        <w:rPr>
+          <w:color w:val="202124"/>
+          <w:sz w:val="28"/>
+          <w:szCs w:val="28"/>
+          <w:shd w:val="clear" w:color="auto" w:fill="FFFFFF"/>
+        </w:rPr>
+      </w:pPr>
+      <w:r>
+        <w:rPr>
+          <w:color w:val="202124"/>
+          <w:sz w:val="28"/>
+          <w:szCs w:val="28"/>
+          <w:shd w:val="clear" w:color="auto" w:fill="FFFFFF"/>
+        </w:rPr>
+        <w:t> Просмотр каталога товаров (названия, описания, цены, </w:t>
+      </w:r>
+      <w:r>
+        <w:rPr>
+          <w:color w:val="202124"/>
+          <w:sz w:val="28"/>
+          <w:szCs w:val="28"/>
+          <w:shd w:val="clear" w:color="auto" w:fill="FFFFFF"/>
+        </w:rPr>
+        <w:t>изображения).</w:t>
+      </w:r>
+    </w:p>
+    <w:p>
+      <w:pPr>
+        <w:numPr>
+          <w:ilvl w:val="0"/>
+          <w:numId w:val="13"/>
+        </w:numPr>
+        <w:spacing w:line="360" w:lineRule="auto"/>
+        <w:jc w:val="both"/>
+        <w:rPr>
+          <w:color w:val="202124"/>
+          <w:sz w:val="28"/>
+          <w:szCs w:val="28"/>
+          <w:shd w:val="clear" w:color="auto" w:fill="FFFFFF"/>
+        </w:rPr>
+      </w:pPr>
+      <w:r>
+        <w:rPr>
+          <w:color w:val="202124"/>
+          <w:sz w:val="28"/>
+          <w:szCs w:val="28"/>
+          <w:shd w:val="clear" w:color="auto" w:fill="FFFFFF"/>
+        </w:rPr>
+        <w:lastRenderedPageBreak/>
+        <w:t xml:space="preserve">Поиск и фильтрация </w:t>
+      </w:r>
+      <w:proofErr w:type="gramStart"/>
+      <w:r>
+        <w:rPr>
+          <w:color w:val="202124"/>
+          <w:sz w:val="28"/>
+          <w:szCs w:val="28"/>
+          <w:shd w:val="clear" w:color="auto" w:fill="FFFFFF"/>
+        </w:rPr>
+        <w:t>товаров..</w:t>
+      </w:r>
+      <w:proofErr w:type="gramEnd"/>
+    </w:p>
+    <w:p>
+      <w:pPr>
+        <w:numPr>
+          <w:ilvl w:val="0"/>
+          <w:numId w:val="13"/>
+        </w:numPr>
+        <w:spacing w:line="360" w:lineRule="auto"/>
+        <w:jc w:val="both"/>
+        <w:rPr>
+          <w:color w:val="202124"/>
+          <w:sz w:val="28"/>
+          <w:szCs w:val="28"/>
+          <w:shd w:val="clear" w:color="auto" w:fill="FFFFFF"/>
+        </w:rPr>
+      </w:pPr>
+      <w:r>
+        <w:rPr>
+          <w:color w:val="202124"/>
+          <w:sz w:val="28"/>
+          <w:szCs w:val="28"/>
+          <w:shd w:val="clear" w:color="auto" w:fill="FFFFFF"/>
+        </w:rPr>
+        <w:t>Добавление товаров в корзину (временная, без сохранения между сессиями).</w:t>
+      </w:r>
+    </w:p>
+    <w:p>
+      <w:pPr>
+        <w:numPr>
+          <w:ilvl w:val="0"/>
+          <w:numId w:val="13"/>
+        </w:numPr>
+        <w:spacing w:line="360" w:lineRule="auto"/>
+        <w:jc w:val="both"/>
+        <w:rPr>
+          <w:color w:val="202124"/>
+          <w:sz w:val="28"/>
+          <w:szCs w:val="28"/>
+          <w:shd w:val="clear" w:color="auto" w:fill="FFFFFF"/>
+        </w:rPr>
+      </w:pPr>
+      <w:r>
+        <w:rPr>
+          <w:color w:val="202124"/>
+          <w:sz w:val="28"/>
+          <w:szCs w:val="28"/>
+          <w:shd w:val="clear" w:color="auto" w:fill="FFFFFF"/>
+        </w:rPr>
+        <w:t>Переход к регистрации или авторизации.</w:t>
+      </w:r>
+    </w:p>
+    <w:p>
+      <w:pPr>
+        <w:numPr>
+          <w:ilvl w:val="0"/>
+          <w:numId w:val="13"/>
+        </w:numPr>
+        <w:spacing w:line="360" w:lineRule="auto"/>
+        <w:jc w:val="both"/>
+        <w:rPr>
+          <w:color w:val="202124"/>
+          <w:sz w:val="28"/>
+          <w:szCs w:val="28"/>
+          <w:shd w:val="clear" w:color="auto" w:fill="FFFFFF"/>
+        </w:rPr>
+      </w:pPr>
+      <w:r>
+        <w:rPr>
+          <w:color w:val="202124"/>
+          <w:sz w:val="28"/>
+          <w:szCs w:val="28"/>
+          <w:shd w:val="clear" w:color="auto" w:fill="FFFFFF"/>
+        </w:rPr>
+        <w:t>Просмотр контактной информации и политики конфиденциальности.</w:t>
+      </w:r>
+    </w:p>
+    <w:p>
+      <w:pPr>
+        <w:numPr>
+          <w:ilvl w:val="0"/>
+          <w:numId w:val="13"/>
+        </w:numPr>
+        <w:spacing w:line="360" w:lineRule="auto"/>
+        <w:jc w:val="both"/>
+        <w:rPr>
+          <w:color w:val="202124"/>
+          <w:sz w:val="28"/>
+          <w:szCs w:val="28"/>
+          <w:shd w:val="clear" w:color="auto" w:fill="FFFFFF"/>
+        </w:rPr>
+      </w:pPr>
+      <w:r>
+        <w:rPr>
+          <w:color w:val="202124"/>
+          <w:sz w:val="28"/>
+          <w:szCs w:val="28"/>
+          <w:shd w:val="clear" w:color="auto" w:fill="FFFFFF"/>
+        </w:rPr>
+        <w:t>Оформлять заказ</w:t>
+      </w:r>
+    </w:p>
+    <w:p>
+      <w:pPr>
+        <w:spacing w:line="360" w:lineRule="auto"/>
+        <w:ind w:firstLine="709"/>
+        <w:jc w:val="both"/>
+        <w:rPr>
+          <w:color w:val="202124"/>
+          <w:sz w:val="28"/>
+          <w:szCs w:val="28"/>
+          <w:shd w:val="clear" w:color="auto" w:fill="FFFFFF"/>
+        </w:rPr>
+      </w:pPr>
+    </w:p>
+    <w:p>
+      <w:pPr>
+        <w:numPr>
+          <w:ilvl w:val="0"/>
+          <w:numId w:val="14"/>
+        </w:numPr>
+        <w:spacing w:line="360" w:lineRule="auto"/>
+        <w:jc w:val="both"/>
+        <w:rPr>
+          <w:color w:val="202124"/>
+          <w:sz w:val="28"/>
+          <w:szCs w:val="28"/>
+          <w:shd w:val="clear" w:color="auto" w:fill="FFFFFF"/>
+        </w:rPr>
+      </w:pPr>
+      <w:r>
+        <w:rPr>
+          <w:color w:val="202124"/>
+          <w:sz w:val="28"/>
+          <w:szCs w:val="28"/>
+          <w:shd w:val="clear" w:color="auto" w:fill="FFFFFF"/>
+        </w:rPr>
+        <w:t xml:space="preserve">Продавец: </w:t>
+      </w:r>
+      <w:r>
+        <w:rPr>
+          <w:color w:val="202124"/>
+          <w:sz w:val="28"/>
+          <w:szCs w:val="28"/>
+          <w:shd w:val="clear" w:color="auto" w:fill="FFFFFF"/>
+        </w:rPr>
+        <w:t>Просматривать новые заказы в реальном времени.</w:t>
+      </w:r>
+    </w:p>
+    <w:p>
+      <w:pPr>
+        <w:numPr>
+          <w:ilvl w:val="0"/>
+          <w:numId w:val="14"/>
+        </w:numPr>
+        <w:spacing w:line="360" w:lineRule="auto"/>
+        <w:jc w:val="both"/>
+        <w:rPr>
+          <w:color w:val="202124"/>
+          <w:sz w:val="28"/>
+          <w:szCs w:val="28"/>
+          <w:shd w:val="clear" w:color="auto" w:fill="FFFFFF"/>
+        </w:rPr>
+      </w:pPr>
+      <w:r>
+        <w:rPr>
+          <w:color w:val="202124"/>
+          <w:sz w:val="28"/>
+          <w:szCs w:val="28"/>
+          <w:shd w:val="clear" w:color="auto" w:fill="FFFFFF"/>
+        </w:rPr>
+        <w:t>Отмечать заказ как «в сборке», «готов», «выдан».</w:t>
+      </w:r>
+    </w:p>
+    <w:p>
+      <w:pPr>
+        <w:numPr>
+          <w:ilvl w:val="0"/>
+          <w:numId w:val="14"/>
+        </w:numPr>
+        <w:spacing w:line="360" w:lineRule="auto"/>
+        <w:jc w:val="both"/>
+        <w:rPr>
+          <w:color w:val="202124"/>
+          <w:sz w:val="28"/>
+          <w:szCs w:val="28"/>
+          <w:shd w:val="clear" w:color="auto" w:fill="FFFFFF"/>
+        </w:rPr>
+      </w:pPr>
+      <w:r>
+        <w:rPr>
+          <w:color w:val="202124"/>
+          <w:sz w:val="28"/>
+          <w:szCs w:val="28"/>
+          <w:shd w:val="clear" w:color="auto" w:fill="FFFFFF"/>
+        </w:rPr>
+        <w:t>Печатать чеки или этикетки (если нужно).</w:t>
+      </w:r>
+    </w:p>
+    <w:p>
+      <w:pPr>
+        <w:numPr>
+          <w:ilvl w:val="0"/>
+          <w:numId w:val="14"/>
+        </w:numPr>
+        <w:spacing w:line="360" w:lineRule="auto"/>
+        <w:jc w:val="both"/>
+        <w:rPr>
+          <w:color w:val="202124"/>
+          <w:sz w:val="28"/>
+          <w:szCs w:val="28"/>
+          <w:shd w:val="clear" w:color="auto" w:fill="FFFFFF"/>
+        </w:rPr>
+      </w:pPr>
+      <w:r>
+        <w:rPr>
+          <w:color w:val="202124"/>
+          <w:sz w:val="28"/>
+          <w:szCs w:val="28"/>
+          <w:shd w:val="clear" w:color="auto" w:fill="FFFFFF"/>
+        </w:rPr>
+        <w:t>Отменять заказы (например, при ошибке клиента).</w:t>
+      </w:r>
+    </w:p>
+    <w:p>
+      <w:pPr>
+        <w:numPr>
+          <w:ilvl w:val="0"/>
+          <w:numId w:val="14"/>
+        </w:numPr>
+        <w:spacing w:line="360" w:lineRule="auto"/>
+        <w:jc w:val="both"/>
+        <w:rPr>
+          <w:color w:val="202124"/>
+          <w:sz w:val="28"/>
+          <w:szCs w:val="28"/>
+          <w:shd w:val="clear" w:color="auto" w:fill="FFFFFF"/>
+        </w:rPr>
+      </w:pPr>
+      <w:r>
+        <w:rPr>
+          <w:color w:val="202124"/>
+          <w:sz w:val="28"/>
+          <w:szCs w:val="28"/>
+          <w:shd w:val="clear" w:color="auto" w:fill="FFFFFF"/>
+        </w:rPr>
+        <w:t>Просматривать список товаров и их наличие.</w:t>
+      </w:r>
+    </w:p>
+    <w:p>
+      <w:pPr>
+        <w:pStyle w:val="a3"/>
+        <w:spacing w:line="360" w:lineRule="auto"/>
+        <w:jc w:val="both"/>
+        <w:rPr>
+          <w:sz w:val="28"/>
+          <w:szCs w:val="28"/>
+        </w:rPr>
+      </w:pPr>
+    </w:p>
+    <w:p>
+      <w:pPr>
+        <w:spacing w:line="360" w:lineRule="auto"/>
+        <w:ind w:firstLine="709"/>
+        <w:jc w:val="both"/>
         <w:rPr>
           <w:b/>
           <w:sz w:val="28"/>
           <w:szCs w:val="28"/>
         </w:rPr>
-        <w:t>Входные данные:</w:t>
-      </w:r>
-      <w:r>
-        <w:rPr>
-          <w:sz w:val="28"/>
-          <w:szCs w:val="28"/>
-        </w:rPr>
-        <w:t xml:space="preserve"> </w:t>
-      </w:r>
-      <w:r>
-        <w:rPr>
-          <w:sz w:val="28"/>
-          <w:szCs w:val="28"/>
-        </w:rPr>
-        <w:t>Данные о пациентах, врачах, расписании, специальностях</w:t>
+      </w:pPr>
+      <w:r>
+        <w:rPr>
+          <w:b/>
+          <w:sz w:val="28"/>
+          <w:szCs w:val="28"/>
+        </w:rPr>
+        <w:t>Эксплуатационные требования:</w:t>
       </w:r>
     </w:p>
     <w:p>
@@ -1777,33 +848,59 @@
       </w:pPr>
       <w:r>
         <w:rPr>
+          <w:sz w:val="28"/>
+          <w:szCs w:val="28"/>
+        </w:rPr>
+        <w:t>Удобство использования: Интуитивно понятный интерфейс для пользователей с разным уровнем компьютерной грамотности.</w:t>
+      </w:r>
+    </w:p>
+    <w:p>
+      <w:pPr>
+        <w:spacing w:line="360" w:lineRule="auto"/>
+        <w:ind w:firstLine="709"/>
+        <w:jc w:val="both"/>
+        <w:rPr>
+          <w:sz w:val="28"/>
+          <w:szCs w:val="28"/>
+        </w:rPr>
+      </w:pPr>
+      <w:r>
+        <w:rPr>
+          <w:sz w:val="28"/>
+          <w:szCs w:val="28"/>
+        </w:rPr>
+        <w:t>Безопасность: Обязательная аутентификация пользователей, шифрование персональных данных.</w:t>
+      </w:r>
+    </w:p>
+    <w:p>
+      <w:pPr>
+        <w:spacing w:line="360" w:lineRule="auto"/>
+        <w:ind w:firstLine="709"/>
+        <w:jc w:val="both"/>
+        <w:rPr>
+          <w:sz w:val="28"/>
+          <w:szCs w:val="28"/>
+        </w:rPr>
+      </w:pPr>
+      <w:r>
+        <w:rPr>
+          <w:sz w:val="28"/>
+          <w:szCs w:val="28"/>
+        </w:rPr>
+        <w:t>Надёжность: Обеспечение бесперебойной работы в рабочее время медицинского учреждения</w:t>
+      </w:r>
+    </w:p>
+    <w:p>
+      <w:pPr>
+        <w:spacing w:line="360" w:lineRule="auto"/>
+        <w:ind w:firstLine="709"/>
+        <w:jc w:val="both"/>
+        <w:rPr>
           <w:b/>
           <w:sz w:val="28"/>
           <w:szCs w:val="28"/>
         </w:rPr>
-        <w:t>Выходные данные и отчёты:</w:t>
-      </w:r>
-      <w:r>
-        <w:rPr>
-          <w:sz w:val="28"/>
-          <w:szCs w:val="28"/>
-        </w:rPr>
-        <w:t xml:space="preserve"> </w:t>
-      </w:r>
-      <w:r>
-        <w:rPr>
-          <w:sz w:val="28"/>
-          <w:szCs w:val="28"/>
-        </w:rPr>
-        <w:t>Талоны на приём, отчёты по загрузке врачей, статистика посещений</w:t>
-      </w:r>
-      <w:r>
-        <w:rPr>
-          <w:sz w:val="28"/>
-          <w:szCs w:val="28"/>
-        </w:rPr>
-        <w:t>, итоги приёма</w:t>
-      </w:r>
+      </w:pPr>
     </w:p>
     <w:p>
       <w:pPr>
@@ -1811,10 +908,202 @@
         <w:ind w:firstLine="709"/>
         <w:jc w:val="both"/>
         <w:rPr>
-          <w:sz w:val="28"/>
-          <w:szCs w:val="28"/>
-        </w:rPr>
-      </w:pPr>
+          <w:b/>
+          <w:color w:val="202124"/>
+          <w:sz w:val="28"/>
+          <w:szCs w:val="28"/>
+          <w:shd w:val="clear" w:color="auto" w:fill="FFFFFF"/>
+        </w:rPr>
+      </w:pPr>
+      <w:r>
+        <w:rPr>
+          <w:b/>
+          <w:color w:val="202124"/>
+          <w:sz w:val="28"/>
+          <w:szCs w:val="28"/>
+          <w:shd w:val="clear" w:color="auto" w:fill="FFFFFF"/>
+        </w:rPr>
+        <w:t>Разграничение прав доступа</w:t>
+      </w:r>
+    </w:p>
+    <w:p>
+      <w:pPr>
+        <w:numPr>
+          <w:ilvl w:val="0"/>
+          <w:numId w:val="13"/>
+        </w:numPr>
+        <w:spacing w:line="360" w:lineRule="auto"/>
+        <w:jc w:val="both"/>
+        <w:rPr>
+          <w:color w:val="202124"/>
+          <w:sz w:val="28"/>
+          <w:szCs w:val="28"/>
+          <w:shd w:val="clear" w:color="auto" w:fill="FFFFFF"/>
+        </w:rPr>
+      </w:pPr>
+      <w:r>
+        <w:rPr>
+          <w:color w:val="202124"/>
+          <w:sz w:val="28"/>
+          <w:szCs w:val="28"/>
+          <w:shd w:val="clear" w:color="auto" w:fill="FFFFFF"/>
+        </w:rPr>
+        <w:t>Клиент</w:t>
+      </w:r>
+      <w:r>
+        <w:rPr>
+          <w:color w:val="202124"/>
+          <w:sz w:val="28"/>
+          <w:szCs w:val="28"/>
+          <w:shd w:val="clear" w:color="auto" w:fill="FFFFFF"/>
+        </w:rPr>
+        <w:t>: Просмотр каталога товаров (названия, описания, цены, </w:t>
+      </w:r>
+      <w:r>
+        <w:rPr>
+          <w:color w:val="202124"/>
+          <w:sz w:val="28"/>
+          <w:szCs w:val="28"/>
+          <w:shd w:val="clear" w:color="auto" w:fill="FFFFFF"/>
+        </w:rPr>
+        <w:t>изображения).</w:t>
+      </w:r>
+    </w:p>
+    <w:p>
+      <w:pPr>
+        <w:numPr>
+          <w:ilvl w:val="0"/>
+          <w:numId w:val="13"/>
+        </w:numPr>
+        <w:spacing w:line="360" w:lineRule="auto"/>
+        <w:jc w:val="both"/>
+        <w:rPr>
+          <w:color w:val="202124"/>
+          <w:sz w:val="28"/>
+          <w:szCs w:val="28"/>
+          <w:shd w:val="clear" w:color="auto" w:fill="FFFFFF"/>
+        </w:rPr>
+      </w:pPr>
+      <w:r>
+        <w:rPr>
+          <w:color w:val="202124"/>
+          <w:sz w:val="28"/>
+          <w:szCs w:val="28"/>
+          <w:shd w:val="clear" w:color="auto" w:fill="FFFFFF"/>
+        </w:rPr>
+        <w:t xml:space="preserve">Поиск и фильтрация </w:t>
+      </w:r>
+      <w:proofErr w:type="gramStart"/>
+      <w:r>
+        <w:rPr>
+          <w:color w:val="202124"/>
+          <w:sz w:val="28"/>
+          <w:szCs w:val="28"/>
+          <w:shd w:val="clear" w:color="auto" w:fill="FFFFFF"/>
+        </w:rPr>
+        <w:t>товаров..</w:t>
+      </w:r>
+      <w:proofErr w:type="gramEnd"/>
+    </w:p>
+    <w:p>
+      <w:pPr>
+        <w:numPr>
+          <w:ilvl w:val="0"/>
+          <w:numId w:val="13"/>
+        </w:numPr>
+        <w:spacing w:line="360" w:lineRule="auto"/>
+        <w:jc w:val="both"/>
+        <w:rPr>
+          <w:color w:val="202124"/>
+          <w:sz w:val="28"/>
+          <w:szCs w:val="28"/>
+          <w:shd w:val="clear" w:color="auto" w:fill="FFFFFF"/>
+        </w:rPr>
+      </w:pPr>
+      <w:r>
+        <w:rPr>
+          <w:color w:val="202124"/>
+          <w:sz w:val="28"/>
+          <w:szCs w:val="28"/>
+          <w:shd w:val="clear" w:color="auto" w:fill="FFFFFF"/>
+        </w:rPr>
+        <w:t>Добавление товаров в корзину (временная, без сохранения между сессиями).</w:t>
+      </w:r>
+    </w:p>
+    <w:p>
+      <w:pPr>
+        <w:numPr>
+          <w:ilvl w:val="0"/>
+          <w:numId w:val="13"/>
+        </w:numPr>
+        <w:spacing w:line="360" w:lineRule="auto"/>
+        <w:jc w:val="both"/>
+        <w:rPr>
+          <w:color w:val="202124"/>
+          <w:sz w:val="28"/>
+          <w:szCs w:val="28"/>
+          <w:shd w:val="clear" w:color="auto" w:fill="FFFFFF"/>
+        </w:rPr>
+      </w:pPr>
+      <w:r>
+        <w:rPr>
+          <w:color w:val="202124"/>
+          <w:sz w:val="28"/>
+          <w:szCs w:val="28"/>
+          <w:shd w:val="clear" w:color="auto" w:fill="FFFFFF"/>
+        </w:rPr>
+        <w:t>Переход к регистрации или авторизации.</w:t>
+      </w:r>
+    </w:p>
+    <w:p>
+      <w:pPr>
+        <w:numPr>
+          <w:ilvl w:val="0"/>
+          <w:numId w:val="13"/>
+        </w:numPr>
+        <w:spacing w:line="360" w:lineRule="auto"/>
+        <w:jc w:val="both"/>
+        <w:rPr>
+          <w:color w:val="202124"/>
+          <w:sz w:val="28"/>
+          <w:szCs w:val="28"/>
+          <w:shd w:val="clear" w:color="auto" w:fill="FFFFFF"/>
+        </w:rPr>
+      </w:pPr>
+      <w:r>
+        <w:rPr>
+          <w:color w:val="202124"/>
+          <w:sz w:val="28"/>
+          <w:szCs w:val="28"/>
+          <w:shd w:val="clear" w:color="auto" w:fill="FFFFFF"/>
+        </w:rPr>
+        <w:t>Просмотр контактной информации и политики конфиденциальности.</w:t>
+      </w:r>
+    </w:p>
+    <w:p>
+      <w:pPr>
+        <w:numPr>
+          <w:ilvl w:val="0"/>
+          <w:numId w:val="13"/>
+        </w:numPr>
+        <w:spacing w:line="360" w:lineRule="auto"/>
+        <w:jc w:val="both"/>
+        <w:rPr>
+          <w:color w:val="202124"/>
+          <w:sz w:val="28"/>
+          <w:szCs w:val="28"/>
+          <w:shd w:val="clear" w:color="auto" w:fill="FFFFFF"/>
+        </w:rPr>
+      </w:pPr>
+      <w:r>
+        <w:rPr>
+          <w:color w:val="202124"/>
+          <w:sz w:val="28"/>
+          <w:szCs w:val="28"/>
+          <w:shd w:val="clear" w:color="auto" w:fill="FFFFFF"/>
+        </w:rPr>
+        <w:t>Оформлять заказ</w:t>
+      </w:r>
     </w:p>
     <w:p>
       <w:pPr>
@@ -1822,18 +1111,154 @@
         <w:ind w:firstLine="709"/>
         <w:jc w:val="both"/>
         <w:rPr>
-          <w:b/>
-          <w:sz w:val="28"/>
-          <w:szCs w:val="28"/>
-        </w:rPr>
-      </w:pPr>
-      <w:r>
-        <w:rPr>
-          <w:b/>
-          <w:sz w:val="28"/>
-          <w:szCs w:val="28"/>
-        </w:rPr>
-        <w:t>Эксплуатационные требования:</w:t>
+          <w:color w:val="202124"/>
+          <w:sz w:val="28"/>
+          <w:szCs w:val="28"/>
+          <w:shd w:val="clear" w:color="auto" w:fill="FFFFFF"/>
+        </w:rPr>
+      </w:pPr>
+    </w:p>
+    <w:p>
+      <w:pPr>
+        <w:numPr>
+          <w:ilvl w:val="0"/>
+          <w:numId w:val="14"/>
+        </w:numPr>
+        <w:spacing w:line="360" w:lineRule="auto"/>
+        <w:jc w:val="both"/>
+        <w:rPr>
+          <w:color w:val="202124"/>
+          <w:sz w:val="28"/>
+          <w:szCs w:val="28"/>
+          <w:shd w:val="clear" w:color="auto" w:fill="FFFFFF"/>
+        </w:rPr>
+      </w:pPr>
+      <w:r>
+        <w:rPr>
+          <w:color w:val="202124"/>
+          <w:sz w:val="28"/>
+          <w:szCs w:val="28"/>
+          <w:shd w:val="clear" w:color="auto" w:fill="FFFFFF"/>
+        </w:rPr>
+        <w:t>Продавец</w:t>
+      </w:r>
+      <w:r>
+        <w:rPr>
+          <w:color w:val="202124"/>
+          <w:sz w:val="28"/>
+          <w:szCs w:val="28"/>
+          <w:shd w:val="clear" w:color="auto" w:fill="FFFFFF"/>
+        </w:rPr>
+        <w:t xml:space="preserve">: </w:t>
+      </w:r>
+      <w:r>
+        <w:rPr>
+          <w:color w:val="202124"/>
+          <w:sz w:val="28"/>
+          <w:szCs w:val="28"/>
+          <w:shd w:val="clear" w:color="auto" w:fill="FFFFFF"/>
+        </w:rPr>
+        <w:t>Просматривать новые заказы в реальном времени.</w:t>
+      </w:r>
+    </w:p>
+    <w:p>
+      <w:pPr>
+        <w:numPr>
+          <w:ilvl w:val="0"/>
+          <w:numId w:val="14"/>
+        </w:numPr>
+        <w:spacing w:line="360" w:lineRule="auto"/>
+        <w:jc w:val="both"/>
+        <w:rPr>
+          <w:color w:val="202124"/>
+          <w:sz w:val="28"/>
+          <w:szCs w:val="28"/>
+          <w:shd w:val="clear" w:color="auto" w:fill="FFFFFF"/>
+        </w:rPr>
+      </w:pPr>
+      <w:r>
+        <w:rPr>
+          <w:color w:val="202124"/>
+          <w:sz w:val="28"/>
+          <w:szCs w:val="28"/>
+          <w:shd w:val="clear" w:color="auto" w:fill="FFFFFF"/>
+        </w:rPr>
+        <w:t>Отмечать заказ как «в сборке», «готов», «выдан».</w:t>
+      </w:r>
+    </w:p>
+    <w:p>
+      <w:pPr>
+        <w:numPr>
+          <w:ilvl w:val="0"/>
+          <w:numId w:val="14"/>
+        </w:numPr>
+        <w:spacing w:line="360" w:lineRule="auto"/>
+        <w:jc w:val="both"/>
+        <w:rPr>
+          <w:color w:val="202124"/>
+          <w:sz w:val="28"/>
+          <w:szCs w:val="28"/>
+          <w:shd w:val="clear" w:color="auto" w:fill="FFFFFF"/>
+        </w:rPr>
+      </w:pPr>
+      <w:r>
+        <w:rPr>
+          <w:color w:val="202124"/>
+          <w:sz w:val="28"/>
+          <w:szCs w:val="28"/>
+          <w:shd w:val="clear" w:color="auto" w:fill="FFFFFF"/>
+        </w:rPr>
+        <w:t>Печатать чеки или этикетки (если нужно).</w:t>
+      </w:r>
+    </w:p>
+    <w:p>
+      <w:pPr>
+        <w:numPr>
+          <w:ilvl w:val="0"/>
+          <w:numId w:val="14"/>
+        </w:numPr>
+        <w:spacing w:line="360" w:lineRule="auto"/>
+        <w:jc w:val="both"/>
+        <w:rPr>
+          <w:color w:val="202124"/>
+          <w:sz w:val="28"/>
+          <w:szCs w:val="28"/>
+          <w:shd w:val="clear" w:color="auto" w:fill="FFFFFF"/>
+        </w:rPr>
+      </w:pPr>
+      <w:r>
+        <w:rPr>
+          <w:color w:val="202124"/>
+          <w:sz w:val="28"/>
+          <w:szCs w:val="28"/>
+          <w:shd w:val="clear" w:color="auto" w:fill="FFFFFF"/>
+        </w:rPr>
+        <w:t>Отменять заказы (например, при ошибке клиента).</w:t>
+      </w:r>
+    </w:p>
+    <w:p>
+      <w:pPr>
+        <w:numPr>
+          <w:ilvl w:val="0"/>
+          <w:numId w:val="14"/>
+        </w:numPr>
+        <w:spacing w:line="360" w:lineRule="auto"/>
+        <w:jc w:val="both"/>
+        <w:rPr>
+          <w:color w:val="202124"/>
+          <w:sz w:val="28"/>
+          <w:szCs w:val="28"/>
+          <w:shd w:val="clear" w:color="auto" w:fill="FFFFFF"/>
+        </w:rPr>
+      </w:pPr>
+      <w:r>
+        <w:rPr>
+          <w:color w:val="202124"/>
+          <w:sz w:val="28"/>
+          <w:szCs w:val="28"/>
+          <w:shd w:val="clear" w:color="auto" w:fill="FFFFFF"/>
+        </w:rPr>
+        <w:t>Просматривать список товаров и их наличие.</w:t>
       </w:r>
     </w:p>
     <w:p>
@@ -1842,17 +1267,12 @@
         <w:ind w:firstLine="709"/>
         <w:jc w:val="both"/>
         <w:rPr>
-          <w:sz w:val="28"/>
-          <w:szCs w:val="28"/>
-        </w:rPr>
-      </w:pPr>
-      <w:r>
-        <w:rPr>
-          <w:sz w:val="28"/>
-          <w:szCs w:val="28"/>
-        </w:rPr>
-        <w:t>Удобство использования: Интуитивно понятный интерфейс для пользователей с разным уровнем компьютерной грамотности.</w:t>
-      </w:r>
+          <w:color w:val="202124"/>
+          <w:sz w:val="28"/>
+          <w:szCs w:val="28"/>
+          <w:shd w:val="clear" w:color="auto" w:fill="FFFFFF"/>
+        </w:rPr>
+      </w:pPr>
     </w:p>
     <w:p>
       <w:pPr>
@@ -1860,158 +1280,6 @@
         <w:ind w:firstLine="709"/>
         <w:jc w:val="both"/>
         <w:rPr>
-          <w:sz w:val="28"/>
-          <w:szCs w:val="28"/>
-        </w:rPr>
-      </w:pPr>
-      <w:r>
-        <w:rPr>
-          <w:sz w:val="28"/>
-          <w:szCs w:val="28"/>
-        </w:rPr>
-        <w:t>Безопасность: Обязательная аутентификация пользователей, шифрование персональных данных.</w:t>
-      </w:r>
-    </w:p>
-    <w:p>
-      <w:pPr>
-        <w:spacing w:line="360" w:lineRule="auto"/>
-        <w:ind w:firstLine="709"/>
-        <w:jc w:val="both"/>
-        <w:rPr>
-          <w:sz w:val="28"/>
-          <w:szCs w:val="28"/>
-        </w:rPr>
-      </w:pPr>
-      <w:r>
-        <w:rPr>
-          <w:sz w:val="28"/>
-          <w:szCs w:val="28"/>
-        </w:rPr>
-        <w:t>Надёжность: Обеспечение бесперебойной работы в рабочее время медицинского учреждения</w:t>
-      </w:r>
-    </w:p>
-    <w:p>
-      <w:pPr>
-        <w:spacing w:line="360" w:lineRule="auto"/>
-        <w:ind w:firstLine="709"/>
-        <w:jc w:val="both"/>
-        <w:rPr>
-          <w:b/>
-          <w:sz w:val="28"/>
-          <w:szCs w:val="28"/>
-        </w:rPr>
-      </w:pPr>
-    </w:p>
-    <w:p>
-      <w:pPr>
-        <w:spacing w:line="360" w:lineRule="auto"/>
-        <w:ind w:firstLine="709"/>
-        <w:jc w:val="both"/>
-        <w:rPr>
-          <w:b/>
-          <w:color w:val="202124"/>
-          <w:sz w:val="28"/>
-          <w:szCs w:val="28"/>
-          <w:shd w:val="clear" w:color="auto" w:fill="FFFFFF"/>
-        </w:rPr>
-      </w:pPr>
-      <w:r>
-        <w:rPr>
-          <w:b/>
-          <w:color w:val="202124"/>
-          <w:sz w:val="28"/>
-          <w:szCs w:val="28"/>
-          <w:shd w:val="clear" w:color="auto" w:fill="FFFFFF"/>
-        </w:rPr>
-        <w:t>Разграничение прав доступа</w:t>
-      </w:r>
-    </w:p>
-    <w:p>
-      <w:pPr>
-        <w:spacing w:line="360" w:lineRule="auto"/>
-        <w:ind w:firstLine="709"/>
-        <w:jc w:val="both"/>
-        <w:rPr>
-          <w:color w:val="202124"/>
-          <w:sz w:val="28"/>
-          <w:szCs w:val="28"/>
-          <w:shd w:val="clear" w:color="auto" w:fill="FFFFFF"/>
-        </w:rPr>
-      </w:pPr>
-      <w:r>
-        <w:rPr>
-          <w:color w:val="202124"/>
-          <w:sz w:val="28"/>
-          <w:szCs w:val="28"/>
-          <w:shd w:val="clear" w:color="auto" w:fill="FFFFFF"/>
-        </w:rPr>
-        <w:t>Пациент</w:t>
-      </w:r>
-      <w:r>
-        <w:rPr>
-          <w:color w:val="202124"/>
-          <w:sz w:val="28"/>
-          <w:szCs w:val="28"/>
-          <w:shd w:val="clear" w:color="auto" w:fill="FFFFFF"/>
-        </w:rPr>
-        <w:t xml:space="preserve">: </w:t>
-      </w:r>
-      <w:r>
-        <w:rPr>
-          <w:color w:val="202124"/>
-          <w:sz w:val="28"/>
-          <w:szCs w:val="28"/>
-          <w:shd w:val="clear" w:color="auto" w:fill="FFFFFF"/>
-        </w:rPr>
-        <w:t xml:space="preserve">может только </w:t>
-      </w:r>
-      <w:r>
-        <w:rPr>
-          <w:color w:val="202124"/>
-          <w:sz w:val="28"/>
-          <w:szCs w:val="28"/>
-          <w:shd w:val="clear" w:color="auto" w:fill="FFFFFF"/>
-        </w:rPr>
-        <w:t>просматривать</w:t>
-      </w:r>
-      <w:r>
-        <w:rPr>
-          <w:color w:val="202124"/>
-          <w:sz w:val="28"/>
-          <w:szCs w:val="28"/>
-          <w:shd w:val="clear" w:color="auto" w:fill="FFFFFF"/>
-        </w:rPr>
-        <w:t xml:space="preserve"> расписания врачей, запись на приём, отмена/перенос записи, просмотр истории посещений</w:t>
-      </w:r>
-    </w:p>
-    <w:p>
-      <w:pPr>
-        <w:spacing w:line="360" w:lineRule="auto"/>
-        <w:ind w:firstLine="709"/>
-        <w:jc w:val="both"/>
-        <w:rPr>
-          <w:color w:val="202124"/>
-          <w:sz w:val="28"/>
-          <w:szCs w:val="28"/>
-          <w:shd w:val="clear" w:color="auto" w:fill="FFFFFF"/>
-        </w:rPr>
-      </w:pPr>
-      <w:r>
-        <w:rPr>
-          <w:color w:val="202124"/>
-          <w:sz w:val="28"/>
-          <w:szCs w:val="28"/>
-          <w:shd w:val="clear" w:color="auto" w:fill="FFFFFF"/>
-        </w:rPr>
-        <w:t>Врач: просмотр личного расписания, внесение изменений в график работы, отметка о выполненных приёмах</w:t>
-      </w:r>
-    </w:p>
-    <w:p>
-      <w:pPr>
-        <w:spacing w:line="360" w:lineRule="auto"/>
-        <w:ind w:firstLine="709"/>
-        <w:jc w:val="both"/>
-        <w:rPr>
           <w:color w:val="202124"/>
           <w:sz w:val="28"/>
           <w:szCs w:val="28"/>
@@ -2034,8 +1302,19 @@
           <w:szCs w:val="28"/>
           <w:shd w:val="clear" w:color="auto" w:fill="FFFFFF"/>
         </w:rPr>
-        <w:t xml:space="preserve"> и просмотр аналитики (это нужно для более планирования расписания врачей, и т.д. )</w:t>
-      </w:r>
+        <w:t xml:space="preserve"> и просмотр аналитики (это нужно для более планирования расписания врачей, и </w:t>
+      </w:r>
+      <w:proofErr w:type="gramStart"/>
+      <w:r>
+        <w:rPr>
+          <w:color w:val="202124"/>
+          <w:sz w:val="28"/>
+          <w:szCs w:val="28"/>
+          <w:shd w:val="clear" w:color="auto" w:fill="FFFFFF"/>
+        </w:rPr>
+        <w:t>т.д. )</w:t>
+      </w:r>
+      <w:proofErr w:type="gramEnd"/>
       <w:r>
         <w:rPr>
           <w:color w:val="202124"/>
@@ -2710,6 +1989,7 @@
           <w:szCs w:val="28"/>
           <w:shd w:val="clear" w:color="auto" w:fill="FFFFFF"/>
         </w:rPr>
+        <w:lastRenderedPageBreak/>
         <w:t xml:space="preserve">Прочее: </w:t>
       </w:r>
       <w:r>
@@ -3080,6 +2360,304 @@
     </w:lvl>
   </w:abstractNum>
   <w:abstractNum w:abstractNumId="2" w15:restartNumberingAfterBreak="0">
+    <w:nsid w:val="11F104E0"/>
+    <w:multiLevelType w:val="multilevel"/>
+    <w:tmpl w:val="7F6A92D4"/>
+    <w:lvl w:ilvl="0">
+      <w:start w:val="1"/>
+      <w:numFmt w:val="bullet"/>
+      <w:lvlText w:val=""/>
+      <w:lvlJc w:val="left"/>
+      <w:pPr>
+        <w:tabs>
+          <w:tab w:val="num" w:pos="720"/>
+        </w:tabs>
+        <w:ind w:left="720" w:hanging="360"/>
+      </w:pPr>
+      <w:rPr>
+        <w:rFonts w:ascii="Symbol" w:hAnsi="Symbol" w:hint="default"/>
+        <w:sz w:val="20"/>
+      </w:rPr>
+    </w:lvl>
+    <w:lvl w:ilvl="1" w:tentative="1">
+      <w:start w:val="1"/>
+      <w:numFmt w:val="bullet"/>
+      <w:lvlText w:val=""/>
+      <w:lvlJc w:val="left"/>
+      <w:pPr>
+        <w:tabs>
+          <w:tab w:val="num" w:pos="1440"/>
+        </w:tabs>
+        <w:ind w:left="1440" w:hanging="360"/>
+      </w:pPr>
+      <w:rPr>
+        <w:rFonts w:ascii="Symbol" w:hAnsi="Symbol" w:hint="default"/>
+        <w:sz w:val="20"/>
+      </w:rPr>
+    </w:lvl>
+    <w:lvl w:ilvl="2" w:tentative="1">
+      <w:start w:val="1"/>
+      <w:numFmt w:val="bullet"/>
+      <w:lvlText w:val=""/>
+      <w:lvlJc w:val="left"/>
+      <w:pPr>
+        <w:tabs>
+          <w:tab w:val="num" w:pos="2160"/>
+        </w:tabs>
+        <w:ind w:left="2160" w:hanging="360"/>
+      </w:pPr>
+      <w:rPr>
+        <w:rFonts w:ascii="Symbol" w:hAnsi="Symbol" w:hint="default"/>
+        <w:sz w:val="20"/>
+      </w:rPr>
+    </w:lvl>
+    <w:lvl w:ilvl="3" w:tentative="1">
+      <w:start w:val="1"/>
+      <w:numFmt w:val="bullet"/>
+      <w:lvlText w:val=""/>
+      <w:lvlJc w:val="left"/>
+      <w:pPr>
+        <w:tabs>
+          <w:tab w:val="num" w:pos="2880"/>
+        </w:tabs>
+        <w:ind w:left="2880" w:hanging="360"/>
+      </w:pPr>
+      <w:rPr>
+        <w:rFonts w:ascii="Symbol" w:hAnsi="Symbol" w:hint="default"/>
+        <w:sz w:val="20"/>
+      </w:rPr>
+    </w:lvl>
+    <w:lvl w:ilvl="4" w:tentative="1">
+      <w:start w:val="1"/>
+      <w:numFmt w:val="bullet"/>
+      <w:lvlText w:val=""/>
+      <w:lvlJc w:val="left"/>
+      <w:pPr>
+        <w:tabs>
+          <w:tab w:val="num" w:pos="3600"/>
+        </w:tabs>
+        <w:ind w:left="3600" w:hanging="360"/>
+      </w:pPr>
+      <w:rPr>
+        <w:rFonts w:ascii="Symbol" w:hAnsi="Symbol" w:hint="default"/>
+        <w:sz w:val="20"/>
+      </w:rPr>
+    </w:lvl>
+    <w:lvl w:ilvl="5" w:tentative="1">
+      <w:start w:val="1"/>
+      <w:numFmt w:val="bullet"/>
+      <w:lvlText w:val=""/>
+      <w:lvlJc w:val="left"/>
+      <w:pPr>
+        <w:tabs>
+          <w:tab w:val="num" w:pos="4320"/>
+        </w:tabs>
+        <w:ind w:left="4320" w:hanging="360"/>
+      </w:pPr>
+      <w:rPr>
+        <w:rFonts w:ascii="Symbol" w:hAnsi="Symbol" w:hint="default"/>
+        <w:sz w:val="20"/>
+      </w:rPr>
+    </w:lvl>
+    <w:lvl w:ilvl="6" w:tentative="1">
+      <w:start w:val="1"/>
+      <w:numFmt w:val="bullet"/>
+      <w:lvlText w:val=""/>
+      <w:lvlJc w:val="left"/>
+      <w:pPr>
+        <w:tabs>
+          <w:tab w:val="num" w:pos="5040"/>
+        </w:tabs>
+        <w:ind w:left="5040" w:hanging="360"/>
+      </w:pPr>
+      <w:rPr>
+        <w:rFonts w:ascii="Symbol" w:hAnsi="Symbol" w:hint="default"/>
+        <w:sz w:val="20"/>
+      </w:rPr>
+    </w:lvl>
+    <w:lvl w:ilvl="7" w:tentative="1">
+      <w:start w:val="1"/>
+      <w:numFmt w:val="bullet"/>
+      <w:lvlText w:val=""/>
+      <w:lvlJc w:val="left"/>
+      <w:pPr>
+        <w:tabs>
+          <w:tab w:val="num" w:pos="5760"/>
+        </w:tabs>
+        <w:ind w:left="5760" w:hanging="360"/>
+      </w:pPr>
+      <w:rPr>
+        <w:rFonts w:ascii="Symbol" w:hAnsi="Symbol" w:hint="default"/>
+        <w:sz w:val="20"/>
+      </w:rPr>
+    </w:lvl>
+    <w:lvl w:ilvl="8" w:tentative="1">
+      <w:start w:val="1"/>
+      <w:numFmt w:val="bullet"/>
+      <w:lvlText w:val=""/>
+      <w:lvlJc w:val="left"/>
+      <w:pPr>
+        <w:tabs>
+          <w:tab w:val="num" w:pos="6480"/>
+        </w:tabs>
+        <w:ind w:left="6480" w:hanging="360"/>
+      </w:pPr>
+      <w:rPr>
+        <w:rFonts w:ascii="Symbol" w:hAnsi="Symbol" w:hint="default"/>
+        <w:sz w:val="20"/>
+      </w:rPr>
+    </w:lvl>
+  </w:abstractNum>
+  <w:abstractNum w:abstractNumId="3" w15:restartNumberingAfterBreak="0">
+    <w:nsid w:val="1B99006A"/>
+    <w:multiLevelType w:val="multilevel"/>
+    <w:tmpl w:val="1DACCE08"/>
+    <w:lvl w:ilvl="0">
+      <w:start w:val="1"/>
+      <w:numFmt w:val="bullet"/>
+      <w:lvlText w:val=""/>
+      <w:lvlJc w:val="left"/>
+      <w:pPr>
+        <w:tabs>
+          <w:tab w:val="num" w:pos="720"/>
+        </w:tabs>
+        <w:ind w:left="720" w:hanging="360"/>
+      </w:pPr>
+      <w:rPr>
+        <w:rFonts w:ascii="Symbol" w:hAnsi="Symbol" w:hint="default"/>
+        <w:sz w:val="20"/>
+      </w:rPr>
+    </w:lvl>
+    <w:lvl w:ilvl="1" w:tentative="1">
+      <w:start w:val="1"/>
+      <w:numFmt w:val="bullet"/>
+      <w:lvlText w:val=""/>
+      <w:lvlJc w:val="left"/>
+      <w:pPr>
+        <w:tabs>
+          <w:tab w:val="num" w:pos="1440"/>
+        </w:tabs>
+        <w:ind w:left="1440" w:hanging="360"/>
+      </w:pPr>
+      <w:rPr>
+        <w:rFonts w:ascii="Symbol" w:hAnsi="Symbol" w:hint="default"/>
+        <w:sz w:val="20"/>
+      </w:rPr>
+    </w:lvl>
+    <w:lvl w:ilvl="2" w:tentative="1">
+      <w:start w:val="1"/>
+      <w:numFmt w:val="bullet"/>
+      <w:lvlText w:val=""/>
+      <w:lvlJc w:val="left"/>
+      <w:pPr>
+        <w:tabs>
+          <w:tab w:val="num" w:pos="2160"/>
+        </w:tabs>
+        <w:ind w:left="2160" w:hanging="360"/>
+      </w:pPr>
+      <w:rPr>
+        <w:rFonts w:ascii="Symbol" w:hAnsi="Symbol" w:hint="default"/>
+        <w:sz w:val="20"/>
+      </w:rPr>
+    </w:lvl>
+    <w:lvl w:ilvl="3" w:tentative="1">
+      <w:start w:val="1"/>
+      <w:numFmt w:val="bullet"/>
+      <w:lvlText w:val=""/>
+      <w:lvlJc w:val="left"/>
+      <w:pPr>
+        <w:tabs>
+          <w:tab w:val="num" w:pos="2880"/>
+        </w:tabs>
+        <w:ind w:left="2880" w:hanging="360"/>
+      </w:pPr>
+      <w:rPr>
+        <w:rFonts w:ascii="Symbol" w:hAnsi="Symbol" w:hint="default"/>
+        <w:sz w:val="20"/>
+      </w:rPr>
+    </w:lvl>
+    <w:lvl w:ilvl="4" w:tentative="1">
+      <w:start w:val="1"/>
+      <w:numFmt w:val="bullet"/>
+      <w:lvlText w:val=""/>
+      <w:lvlJc w:val="left"/>
+      <w:pPr>
+        <w:tabs>
+          <w:tab w:val="num" w:pos="3600"/>
+        </w:tabs>
+        <w:ind w:left="3600" w:hanging="360"/>
+      </w:pPr>
+      <w:rPr>
+        <w:rFonts w:ascii="Symbol" w:hAnsi="Symbol" w:hint="default"/>
+        <w:sz w:val="20"/>
+      </w:rPr>
+    </w:lvl>
+    <w:lvl w:ilvl="5" w:tentative="1">
+      <w:start w:val="1"/>
+      <w:numFmt w:val="bullet"/>
+      <w:lvlText w:val=""/>
+      <w:lvlJc w:val="left"/>
+      <w:pPr>
+        <w:tabs>
+          <w:tab w:val="num" w:pos="4320"/>
+        </w:tabs>
+        <w:ind w:left="4320" w:hanging="360"/>
+      </w:pPr>
+      <w:rPr>
+        <w:rFonts w:ascii="Symbol" w:hAnsi="Symbol" w:hint="default"/>
+        <w:sz w:val="20"/>
+      </w:rPr>
+    </w:lvl>
+    <w:lvl w:ilvl="6" w:tentative="1">
+      <w:start w:val="1"/>
+      <w:numFmt w:val="bullet"/>
+      <w:lvlText w:val=""/>
+      <w:lvlJc w:val="left"/>
+      <w:pPr>
+        <w:tabs>
+          <w:tab w:val="num" w:pos="5040"/>
+        </w:tabs>
+        <w:ind w:left="5040" w:hanging="360"/>
+      </w:pPr>
+      <w:rPr>
+        <w:rFonts w:ascii="Symbol" w:hAnsi="Symbol" w:hint="default"/>
+        <w:sz w:val="20"/>
+      </w:rPr>
+    </w:lvl>
+    <w:lvl w:ilvl="7" w:tentative="1">
+      <w:start w:val="1"/>
+      <w:numFmt w:val="bullet"/>
+      <w:lvlText w:val=""/>
+      <w:lvlJc w:val="left"/>
+      <w:pPr>
+        <w:tabs>
+          <w:tab w:val="num" w:pos="5760"/>
+        </w:tabs>
+        <w:ind w:left="5760" w:hanging="360"/>
+      </w:pPr>
+      <w:rPr>
+        <w:rFonts w:ascii="Symbol" w:hAnsi="Symbol" w:hint="default"/>
+        <w:sz w:val="20"/>
+      </w:rPr>
+    </w:lvl>
+    <w:lvl w:ilvl="8" w:tentative="1">
+      <w:start w:val="1"/>
+      <w:numFmt w:val="bullet"/>
+      <w:lvlText w:val=""/>
+      <w:lvlJc w:val="left"/>
+      <w:pPr>
+        <w:tabs>
+          <w:tab w:val="num" w:pos="6480"/>
+        </w:tabs>
+        <w:ind w:left="6480" w:hanging="360"/>
+      </w:pPr>
+      <w:rPr>
+        <w:rFonts w:ascii="Symbol" w:hAnsi="Symbol" w:hint="default"/>
+        <w:sz w:val="20"/>
+      </w:rPr>
+    </w:lvl>
+  </w:abstractNum>
+  <w:abstractNum w:abstractNumId="4" w15:restartNumberingAfterBreak="0">
     <w:nsid w:val="203968EE"/>
     <w:multiLevelType w:val="multilevel"/>
     <w:tmpl w:val="5FB0533C"/>
@@ -3200,7 +2778,7 @@
       </w:rPr>
     </w:lvl>
   </w:abstractNum>
-  <w:abstractNum w:abstractNumId="3" w15:restartNumberingAfterBreak="0">
+  <w:abstractNum w:abstractNumId="5" w15:restartNumberingAfterBreak="0">
     <w:nsid w:val="21BC6ADB"/>
     <w:multiLevelType w:val="hybridMultilevel"/>
     <w:tmpl w:val="5E820E60"/>
@@ -3340,7 +2918,7 @@
       </w:rPr>
     </w:lvl>
   </w:abstractNum>
-  <w:abstractNum w:abstractNumId="4" w15:restartNumberingAfterBreak="0">
+  <w:abstractNum w:abstractNumId="6" w15:restartNumberingAfterBreak="0">
     <w:nsid w:val="258E7BC2"/>
     <w:multiLevelType w:val="hybridMultilevel"/>
     <w:tmpl w:val="1556F11C"/>
@@ -3453,7 +3031,7 @@
       </w:rPr>
     </w:lvl>
   </w:abstractNum>
-  <w:abstractNum w:abstractNumId="5" w15:restartNumberingAfterBreak="0">
+  <w:abstractNum w:abstractNumId="7" w15:restartNumberingAfterBreak="0">
     <w:nsid w:val="2E33229B"/>
     <w:multiLevelType w:val="hybridMultilevel"/>
     <w:tmpl w:val="641AC0FA"/>
@@ -3542,7 +3120,7 @@
       </w:pPr>
     </w:lvl>
   </w:abstractNum>
-  <w:abstractNum w:abstractNumId="6" w15:restartNumberingAfterBreak="0">
+  <w:abstractNum w:abstractNumId="8" w15:restartNumberingAfterBreak="0">
     <w:nsid w:val="4F390369"/>
     <w:multiLevelType w:val="hybridMultilevel"/>
     <w:tmpl w:val="FD5C3D2A"/>
@@ -3655,7 +3233,7 @@
       </w:rPr>
     </w:lvl>
   </w:abstractNum>
-  <w:abstractNum w:abstractNumId="7" w15:restartNumberingAfterBreak="0">
+  <w:abstractNum w:abstractNumId="9" w15:restartNumberingAfterBreak="0">
     <w:nsid w:val="4F3E4E6F"/>
     <w:multiLevelType w:val="hybridMultilevel"/>
     <w:tmpl w:val="0FE059DA"/>
@@ -3744,7 +3322,7 @@
       </w:pPr>
     </w:lvl>
   </w:abstractNum>
-  <w:abstractNum w:abstractNumId="8" w15:restartNumberingAfterBreak="0">
+  <w:abstractNum w:abstractNumId="10" w15:restartNumberingAfterBreak="0">
     <w:nsid w:val="55277739"/>
     <w:multiLevelType w:val="multilevel"/>
     <w:tmpl w:val="133C24E8"/>
@@ -3893,7 +3471,7 @@
       </w:rPr>
     </w:lvl>
   </w:abstractNum>
-  <w:abstractNum w:abstractNumId="9" w15:restartNumberingAfterBreak="0">
+  <w:abstractNum w:abstractNumId="11" w15:restartNumberingAfterBreak="0">
     <w:nsid w:val="591D74D0"/>
     <w:multiLevelType w:val="hybridMultilevel"/>
     <w:tmpl w:val="2B1657BE"/>
@@ -4006,7 +3584,7 @@
       </w:rPr>
     </w:lvl>
   </w:abstractNum>
-  <w:abstractNum w:abstractNumId="10" w15:restartNumberingAfterBreak="0">
+  <w:abstractNum w:abstractNumId="12" w15:restartNumberingAfterBreak="0">
     <w:nsid w:val="5ACE563F"/>
     <w:multiLevelType w:val="hybridMultilevel"/>
     <w:tmpl w:val="CD9C95B4"/>
@@ -4119,7 +3697,7 @@
       </w:rPr>
     </w:lvl>
   </w:abstractNum>
-  <w:abstractNum w:abstractNumId="11" w15:restartNumberingAfterBreak="0">
+  <w:abstractNum w:abstractNumId="13" w15:restartNumberingAfterBreak="0">
     <w:nsid w:val="7CA92C6E"/>
     <w:multiLevelType w:val="hybridMultilevel"/>
     <w:tmpl w:val="5834178C"/>
@@ -4232,26 +3810,175 @@
       </w:rPr>
     </w:lvl>
   </w:abstractNum>
+  <w:abstractNum w:abstractNumId="14" w15:restartNumberingAfterBreak="0">
+    <w:nsid w:val="7D847546"/>
+    <w:multiLevelType w:val="multilevel"/>
+    <w:tmpl w:val="9D1CA7BE"/>
+    <w:lvl w:ilvl="0">
+      <w:start w:val="1"/>
+      <w:numFmt w:val="bullet"/>
+      <w:lvlText w:val=""/>
+      <w:lvlJc w:val="left"/>
+      <w:pPr>
+        <w:tabs>
+          <w:tab w:val="num" w:pos="720"/>
+        </w:tabs>
+        <w:ind w:left="720" w:hanging="360"/>
+      </w:pPr>
+      <w:rPr>
+        <w:rFonts w:ascii="Symbol" w:hAnsi="Symbol" w:hint="default"/>
+        <w:sz w:val="20"/>
+      </w:rPr>
+    </w:lvl>
+    <w:lvl w:ilvl="1" w:tentative="1">
+      <w:start w:val="1"/>
+      <w:numFmt w:val="bullet"/>
+      <w:lvlText w:val=""/>
+      <w:lvlJc w:val="left"/>
+      <w:pPr>
+        <w:tabs>
+          <w:tab w:val="num" w:pos="1440"/>
+        </w:tabs>
+        <w:ind w:left="1440" w:hanging="360"/>
+      </w:pPr>
+      <w:rPr>
+        <w:rFonts w:ascii="Symbol" w:hAnsi="Symbol" w:hint="default"/>
+        <w:sz w:val="20"/>
+      </w:rPr>
+    </w:lvl>
+    <w:lvl w:ilvl="2" w:tentative="1">
+      <w:start w:val="1"/>
+      <w:numFmt w:val="bullet"/>
+      <w:lvlText w:val=""/>
+      <w:lvlJc w:val="left"/>
+      <w:pPr>
+        <w:tabs>
+          <w:tab w:val="num" w:pos="2160"/>
+        </w:tabs>
+        <w:ind w:left="2160" w:hanging="360"/>
+      </w:pPr>
+      <w:rPr>
+        <w:rFonts w:ascii="Symbol" w:hAnsi="Symbol" w:hint="default"/>
+        <w:sz w:val="20"/>
+      </w:rPr>
+    </w:lvl>
+    <w:lvl w:ilvl="3" w:tentative="1">
+      <w:start w:val="1"/>
+      <w:numFmt w:val="bullet"/>
+      <w:lvlText w:val=""/>
+      <w:lvlJc w:val="left"/>
+      <w:pPr>
+        <w:tabs>
+          <w:tab w:val="num" w:pos="2880"/>
+        </w:tabs>
+        <w:ind w:left="2880" w:hanging="360"/>
+      </w:pPr>
+      <w:rPr>
+        <w:rFonts w:ascii="Symbol" w:hAnsi="Symbol" w:hint="default"/>
+        <w:sz w:val="20"/>
+      </w:rPr>
+    </w:lvl>
+    <w:lvl w:ilvl="4" w:tentative="1">
+      <w:start w:val="1"/>
+      <w:numFmt w:val="bullet"/>
+      <w:lvlText w:val=""/>
+      <w:lvlJc w:val="left"/>
+      <w:pPr>
+        <w:tabs>
+          <w:tab w:val="num" w:pos="3600"/>
+        </w:tabs>
+        <w:ind w:left="3600" w:hanging="360"/>
+      </w:pPr>
+      <w:rPr>
+        <w:rFonts w:ascii="Symbol" w:hAnsi="Symbol" w:hint="default"/>
+        <w:sz w:val="20"/>
+      </w:rPr>
+    </w:lvl>
+    <w:lvl w:ilvl="5" w:tentative="1">
+      <w:start w:val="1"/>
+      <w:numFmt w:val="bullet"/>
+      <w:lvlText w:val=""/>
+      <w:lvlJc w:val="left"/>
+      <w:pPr>
+        <w:tabs>
+          <w:tab w:val="num" w:pos="4320"/>
+        </w:tabs>
+        <w:ind w:left="4320" w:hanging="360"/>
+      </w:pPr>
+      <w:rPr>
+        <w:rFonts w:ascii="Symbol" w:hAnsi="Symbol" w:hint="default"/>
+        <w:sz w:val="20"/>
+      </w:rPr>
+    </w:lvl>
+    <w:lvl w:ilvl="6" w:tentative="1">
+      <w:start w:val="1"/>
+      <w:numFmt w:val="bullet"/>
+      <w:lvlText w:val=""/>
+      <w:lvlJc w:val="left"/>
+      <w:pPr>
+        <w:tabs>
+          <w:tab w:val="num" w:pos="5040"/>
+        </w:tabs>
+        <w:ind w:left="5040" w:hanging="360"/>
+      </w:pPr>
+      <w:rPr>
+        <w:rFonts w:ascii="Symbol" w:hAnsi="Symbol" w:hint="default"/>
+        <w:sz w:val="20"/>
+      </w:rPr>
+    </w:lvl>
+    <w:lvl w:ilvl="7" w:tentative="1">
+      <w:start w:val="1"/>
+      <w:numFmt w:val="bullet"/>
+      <w:lvlText w:val=""/>
+      <w:lvlJc w:val="left"/>
+      <w:pPr>
+        <w:tabs>
+          <w:tab w:val="num" w:pos="5760"/>
+        </w:tabs>
+        <w:ind w:left="5760" w:hanging="360"/>
+      </w:pPr>
+      <w:rPr>
+        <w:rFonts w:ascii="Symbol" w:hAnsi="Symbol" w:hint="default"/>
+        <w:sz w:val="20"/>
+      </w:rPr>
+    </w:lvl>
+    <w:lvl w:ilvl="8" w:tentative="1">
+      <w:start w:val="1"/>
+      <w:numFmt w:val="bullet"/>
+      <w:lvlText w:val=""/>
+      <w:lvlJc w:val="left"/>
+      <w:pPr>
+        <w:tabs>
+          <w:tab w:val="num" w:pos="6480"/>
+        </w:tabs>
+        <w:ind w:left="6480" w:hanging="360"/>
+      </w:pPr>
+      <w:rPr>
+        <w:rFonts w:ascii="Symbol" w:hAnsi="Symbol" w:hint="default"/>
+        <w:sz w:val="20"/>
+      </w:rPr>
+    </w:lvl>
+  </w:abstractNum>
   <w:num w:numId="1">
-    <w:abstractNumId w:val="2"/>
+    <w:abstractNumId w:val="4"/>
   </w:num>
   <w:num w:numId="2">
+    <w:abstractNumId w:val="7"/>
+  </w:num>
+  <w:num w:numId="3">
+    <w:abstractNumId w:val="9"/>
+  </w:num>
+  <w:num w:numId="4">
     <w:abstractNumId w:val="5"/>
   </w:num>
-  <w:num w:numId="3">
-    <w:abstractNumId w:val="7"/>
-  </w:num>
-  <w:num w:numId="4">
-    <w:abstractNumId w:val="3"/>
-  </w:num>
   <w:num w:numId="5">
-    <w:abstractNumId w:val="11"/>
+    <w:abstractNumId w:val="13"/>
   </w:num>
   <w:num w:numId="6">
-    <w:abstractNumId w:val="6"/>
+    <w:abstractNumId w:val="8"/>
   </w:num>
   <w:num w:numId="7">
-    <w:abstractNumId w:val="10"/>
+    <w:abstractNumId w:val="12"/>
   </w:num>
   <w:num w:numId="8">
     <w:abstractNumId w:val="0"/>
@@ -4260,13 +3987,22 @@
     <w:abstractNumId w:val="1"/>
   </w:num>
   <w:num w:numId="10">
-    <w:abstractNumId w:val="4"/>
+    <w:abstractNumId w:val="6"/>
   </w:num>
   <w:num w:numId="11">
-    <w:abstractNumId w:val="9"/>
+    <w:abstractNumId w:val="11"/>
   </w:num>
   <w:num w:numId="12">
-    <w:abstractNumId w:val="8"/>
+    <w:abstractNumId w:val="10"/>
+  </w:num>
+  <w:num w:numId="13">
+    <w:abstractNumId w:val="2"/>
+  </w:num>
+  <w:num w:numId="14">
+    <w:abstractNumId w:val="3"/>
+  </w:num>
+  <w:num w:numId="15">
+    <w:abstractNumId w:val="14"/>
   </w:num>
 </w:numbering>
 </file>
@@ -4664,7 +4400,7 @@
   <w:style w:type="paragraph" w:default="1" w:styleId="a">
     <w:name w:val="Normal"/>
     <w:qFormat/>
-    <w:rsid w:val="000F05AE"/>
+    <w:rsid w:val="001E45B4"/>
     <w:pPr>
       <w:spacing w:after="0" w:line="240" w:lineRule="auto"/>
     </w:pPr>
@@ -4720,7 +4456,6 @@
   <w:style w:type="character" w:default="1" w:styleId="a0">
     <w:name w:val="Default Paragraph Font"/>
     <w:uiPriority w:val="1"/>
-    <w:semiHidden/>
     <w:unhideWhenUsed/>
   </w:style>
   <w:style w:type="table" w:default="1" w:styleId="a1">
